--- a/Assignment_day5_string_practice.docx
+++ b/Assignment_day5_string_practice.docx
@@ -1357,25 +1357,247 @@
       <w:r>
         <w:t>7. Write a Python program to find the first appearance of the substrings 'not' and 'poor' in a given string. If 'not' follows 'poor', replace the whole 'not'...'poor' substring with 'good'. Return the resulting string.</w:t>
       </w:r>
+    </w:p>
+    <w:p>
+      <w:r>
+        <w:t xml:space="preserve">Sample </w:t>
+      </w:r>
+      <w:proofErr w:type="gramStart"/>
+      <w:r>
+        <w:t>String :</w:t>
+      </w:r>
+      <w:proofErr w:type="gramEnd"/>
+      <w:r>
+        <w:t xml:space="preserve"> 'The lyrics is not that poor!'</w:t>
+      </w:r>
+    </w:p>
+    <w:p>
+      <w:r>
+        <w:t>'The lyrics is poor!'</w:t>
+      </w:r>
+    </w:p>
+    <w:p>
+      <w:r>
+        <w:t xml:space="preserve">Expected </w:t>
+      </w:r>
+      <w:proofErr w:type="gramStart"/>
+      <w:r>
+        <w:t>Result :</w:t>
+      </w:r>
+      <w:proofErr w:type="gramEnd"/>
+      <w:r>
+        <w:t xml:space="preserve"> 'The lyrics is good!'</w:t>
+      </w:r>
+    </w:p>
+    <w:p>
+      <w:r>
+        <w:t>'The lyrics is poor!'</w:t>
+      </w:r>
+    </w:p>
+    <w:p>
+      <w:r>
+        <w:rPr>
+          <w:noProof/>
+        </w:rPr>
+        <w:lastRenderedPageBreak/>
+        <w:drawing>
+          <wp:inline distT="0" distB="0" distL="0" distR="0" wp14:anchorId="3D83036D" wp14:editId="02B88ADF">
+            <wp:extent cx="5943600" cy="3341370"/>
+            <wp:effectExtent l="0" t="0" r="0" b="0"/>
+            <wp:docPr id="7" name="Picture 7"/>
+            <wp:cNvGraphicFramePr>
+              <a:graphicFrameLocks xmlns:a="http://schemas.openxmlformats.org/drawingml/2006/main" noChangeAspect="1"/>
+            </wp:cNvGraphicFramePr>
+            <a:graphic xmlns:a="http://schemas.openxmlformats.org/drawingml/2006/main">
+              <a:graphicData uri="http://schemas.openxmlformats.org/drawingml/2006/picture">
+                <pic:pic xmlns:pic="http://schemas.openxmlformats.org/drawingml/2006/picture">
+                  <pic:nvPicPr>
+                    <pic:cNvPr id="1" name=""/>
+                    <pic:cNvPicPr/>
+                  </pic:nvPicPr>
+                  <pic:blipFill>
+                    <a:blip r:embed="rId10"/>
+                    <a:stretch>
+                      <a:fillRect/>
+                    </a:stretch>
+                  </pic:blipFill>
+                  <pic:spPr>
+                    <a:xfrm>
+                      <a:off x="0" y="0"/>
+                      <a:ext cx="5943600" cy="3341370"/>
+                    </a:xfrm>
+                    <a:prstGeom prst="rect">
+                      <a:avLst/>
+                    </a:prstGeom>
+                  </pic:spPr>
+                </pic:pic>
+              </a:graphicData>
+            </a:graphic>
+          </wp:inline>
+        </w:drawing>
+      </w:r>
+    </w:p>
+    <w:p/>
+    <w:p/>
+    <w:p>
+      <w:r>
+        <w:t>8. Write a Python function that takes a list of words and return the longest word and the length of the longest one.</w:t>
+      </w:r>
+    </w:p>
+    <w:p>
+      <w:r>
+        <w:t>Sample Output:</w:t>
+      </w:r>
+    </w:p>
+    <w:p>
+      <w:r>
+        <w:t>Longest word: Exercises</w:t>
+      </w:r>
+    </w:p>
+    <w:p>
+      <w:r>
+        <w:t>Length of the longest word: 9</w:t>
+      </w:r>
+    </w:p>
+    <w:p/>
+    <w:p>
+      <w:r>
+        <w:rPr>
+          <w:noProof/>
+        </w:rPr>
+        <w:lastRenderedPageBreak/>
+        <w:drawing>
+          <wp:inline distT="0" distB="0" distL="0" distR="0" wp14:anchorId="263E50EF" wp14:editId="3FF478CE">
+            <wp:extent cx="5943600" cy="3341370"/>
+            <wp:effectExtent l="0" t="0" r="0" b="0"/>
+            <wp:docPr id="8" name="Picture 8"/>
+            <wp:cNvGraphicFramePr>
+              <a:graphicFrameLocks xmlns:a="http://schemas.openxmlformats.org/drawingml/2006/main" noChangeAspect="1"/>
+            </wp:cNvGraphicFramePr>
+            <a:graphic xmlns:a="http://schemas.openxmlformats.org/drawingml/2006/main">
+              <a:graphicData uri="http://schemas.openxmlformats.org/drawingml/2006/picture">
+                <pic:pic xmlns:pic="http://schemas.openxmlformats.org/drawingml/2006/picture">
+                  <pic:nvPicPr>
+                    <pic:cNvPr id="1" name=""/>
+                    <pic:cNvPicPr/>
+                  </pic:nvPicPr>
+                  <pic:blipFill>
+                    <a:blip r:embed="rId11"/>
+                    <a:stretch>
+                      <a:fillRect/>
+                    </a:stretch>
+                  </pic:blipFill>
+                  <pic:spPr>
+                    <a:xfrm>
+                      <a:off x="0" y="0"/>
+                      <a:ext cx="5943600" cy="3341370"/>
+                    </a:xfrm>
+                    <a:prstGeom prst="rect">
+                      <a:avLst/>
+                    </a:prstGeom>
+                  </pic:spPr>
+                </pic:pic>
+              </a:graphicData>
+            </a:graphic>
+          </wp:inline>
+        </w:drawing>
+      </w:r>
+    </w:p>
+    <w:p>
+      <w:r>
+        <w:t>9. Write a Python program to remove the nth index character from a nonempty string.</w:t>
+      </w:r>
+    </w:p>
+    <w:p/>
+    <w:p>
+      <w:r>
+        <w:rPr>
+          <w:noProof/>
+        </w:rPr>
+        <w:drawing>
+          <wp:inline distT="0" distB="0" distL="0" distR="0" wp14:anchorId="2C317F5D" wp14:editId="5B8D54C4">
+            <wp:extent cx="5943600" cy="3341370"/>
+            <wp:effectExtent l="0" t="0" r="0" b="0"/>
+            <wp:docPr id="9" name="Picture 9"/>
+            <wp:cNvGraphicFramePr>
+              <a:graphicFrameLocks xmlns:a="http://schemas.openxmlformats.org/drawingml/2006/main" noChangeAspect="1"/>
+            </wp:cNvGraphicFramePr>
+            <a:graphic xmlns:a="http://schemas.openxmlformats.org/drawingml/2006/main">
+              <a:graphicData uri="http://schemas.openxmlformats.org/drawingml/2006/picture">
+                <pic:pic xmlns:pic="http://schemas.openxmlformats.org/drawingml/2006/picture">
+                  <pic:nvPicPr>
+                    <pic:cNvPr id="1" name=""/>
+                    <pic:cNvPicPr/>
+                  </pic:nvPicPr>
+                  <pic:blipFill>
+                    <a:blip r:embed="rId12"/>
+                    <a:stretch>
+                      <a:fillRect/>
+                    </a:stretch>
+                  </pic:blipFill>
+                  <pic:spPr>
+                    <a:xfrm>
+                      <a:off x="0" y="0"/>
+                      <a:ext cx="5943600" cy="3341370"/>
+                    </a:xfrm>
+                    <a:prstGeom prst="rect">
+                      <a:avLst/>
+                    </a:prstGeom>
+                  </pic:spPr>
+                </pic:pic>
+              </a:graphicData>
+            </a:graphic>
+          </wp:inline>
+        </w:drawing>
+      </w:r>
+    </w:p>
+    <w:p>
+      <w:r>
+        <w:t>10. Write a Python program to change a given string to a newly string where the first and last chars have been exchanged.</w:t>
+      </w:r>
+    </w:p>
+    <w:p/>
+    <w:p>
       <w:bookmarkStart w:id="0" w:name="_GoBack"/>
       <w:bookmarkEnd w:id="0"/>
     </w:p>
     <w:p>
       <w:r>
+        <w:t>11. Write a Python program to remove characters that have odd index values in a given string.</w:t>
+      </w:r>
+    </w:p>
+    <w:p/>
+    <w:p/>
+    <w:p>
+      <w:r>
+        <w:t>12. Write a Python program to count the occurrences of each word in a given sentence.</w:t>
+      </w:r>
+    </w:p>
+    <w:p/>
+    <w:p/>
+    <w:p>
+      <w:r>
+        <w:t>13. Write a Python script that takes input from the user and displays that input back in upper and lower cases.</w:t>
+      </w:r>
+    </w:p>
+    <w:p/>
+    <w:p/>
+    <w:p>
+      <w:r>
+        <w:t>14. Write a Python program that accepts a comma-separated sequence of words as input and prints the distinct words in sorted form (alphanumerically).</w:t>
+      </w:r>
+    </w:p>
+    <w:p>
+      <w:r>
         <w:t xml:space="preserve">Sample </w:t>
       </w:r>
       <w:proofErr w:type="gramStart"/>
       <w:r>
-        <w:t>String :</w:t>
-      </w:r>
-      <w:proofErr w:type="gramEnd"/>
-      <w:r>
-        <w:t xml:space="preserve"> 'The lyrics is not that poor!'</w:t>
-      </w:r>
-    </w:p>
-    <w:p>
-      <w:r>
-        <w:t>'The lyrics is poor!'</w:t>
+        <w:t>Words :</w:t>
+      </w:r>
+      <w:proofErr w:type="gramEnd"/>
+      <w:r>
+        <w:t xml:space="preserve"> red, white, black, red, green, black</w:t>
       </w:r>
     </w:p>
     <w:p>
@@ -1388,101 +1610,6 @@
       </w:r>
       <w:proofErr w:type="gramEnd"/>
       <w:r>
-        <w:t xml:space="preserve"> 'The lyrics is good!'</w:t>
-      </w:r>
-    </w:p>
-    <w:p>
-      <w:r>
-        <w:t>'The lyrics is poor!'</w:t>
-      </w:r>
-    </w:p>
-    <w:p/>
-    <w:p/>
-    <w:p>
-      <w:r>
-        <w:t>8. Write a Python function that takes a list of words and return the longest word and the length of the longest one.</w:t>
-      </w:r>
-    </w:p>
-    <w:p>
-      <w:r>
-        <w:t>Sample Output:</w:t>
-      </w:r>
-    </w:p>
-    <w:p>
-      <w:r>
-        <w:t>Longest word: Exercises</w:t>
-      </w:r>
-    </w:p>
-    <w:p>
-      <w:r>
-        <w:t>Length of the longest word: 9</w:t>
-      </w:r>
-    </w:p>
-    <w:p/>
-    <w:p/>
-    <w:p>
-      <w:r>
-        <w:t>9. Write a Python program to remove the nth index character from a nonempty string.</w:t>
-      </w:r>
-    </w:p>
-    <w:p/>
-    <w:p/>
-    <w:p>
-      <w:r>
-        <w:t>10. Write a Python program to change a given string to a newly string where the first and last chars have been exchanged.</w:t>
-      </w:r>
-    </w:p>
-    <w:p/>
-    <w:p/>
-    <w:p>
-      <w:r>
-        <w:t>11. Write a Python program to remove characters that have odd index values in a given string.</w:t>
-      </w:r>
-    </w:p>
-    <w:p/>
-    <w:p/>
-    <w:p>
-      <w:r>
-        <w:t>12. Write a Python program to count the occurrences of each word in a given sentence.</w:t>
-      </w:r>
-    </w:p>
-    <w:p/>
-    <w:p/>
-    <w:p>
-      <w:r>
-        <w:t>13. Write a Python script that takes input from the user and displays that input back in upper and lower cases.</w:t>
-      </w:r>
-    </w:p>
-    <w:p/>
-    <w:p/>
-    <w:p>
-      <w:r>
-        <w:t>14. Write a Python program that accepts a comma-separated sequence of words as input and prints the distinct words in sorted form (alphanumerically).</w:t>
-      </w:r>
-    </w:p>
-    <w:p>
-      <w:r>
-        <w:t xml:space="preserve">Sample </w:t>
-      </w:r>
-      <w:proofErr w:type="gramStart"/>
-      <w:r>
-        <w:t>Words :</w:t>
-      </w:r>
-      <w:proofErr w:type="gramEnd"/>
-      <w:r>
-        <w:t xml:space="preserve"> red, white, black, red, green, black</w:t>
-      </w:r>
-    </w:p>
-    <w:p>
-      <w:r>
-        <w:t xml:space="preserve">Expected </w:t>
-      </w:r>
-      <w:proofErr w:type="gramStart"/>
-      <w:r>
-        <w:t>Result :</w:t>
-      </w:r>
-      <w:proofErr w:type="gramEnd"/>
-      <w:r>
         <w:t xml:space="preserve"> black, green, red, </w:t>
       </w:r>
       <w:proofErr w:type="spellStart"/>
@@ -1606,26 +1733,26 @@
     <w:p>
       <w:proofErr w:type="spellStart"/>
       <w:r>
+        <w:t>insert_sting_</w:t>
+      </w:r>
+      <w:proofErr w:type="gramStart"/>
+      <w:r>
+        <w:t>middle</w:t>
+      </w:r>
+      <w:proofErr w:type="spellEnd"/>
+      <w:r>
+        <w:t>(</w:t>
+      </w:r>
+      <w:proofErr w:type="gramEnd"/>
+      <w:r>
+        <w:t>'{{}}', 'PHP') -&gt; {{PHP}}</w:t>
+      </w:r>
+    </w:p>
+    <w:p/>
+    <w:p/>
+    <w:p>
+      <w:r>
         <w:lastRenderedPageBreak/>
-        <w:t>insert_sting_</w:t>
-      </w:r>
-      <w:proofErr w:type="gramStart"/>
-      <w:r>
-        <w:t>middle</w:t>
-      </w:r>
-      <w:proofErr w:type="spellEnd"/>
-      <w:r>
-        <w:t>(</w:t>
-      </w:r>
-      <w:proofErr w:type="gramEnd"/>
-      <w:r>
-        <w:t>'{{}}', 'PHP') -&gt; {{PHP}}</w:t>
-      </w:r>
-    </w:p>
-    <w:p/>
-    <w:p/>
-    <w:p>
-      <w:r>
         <w:t>17. Write a Python function to get a string made of 4 copies of the last two characters of a specified string (length must be at least 2).</w:t>
       </w:r>
     </w:p>
@@ -1878,48 +2005,48 @@
     </w:p>
     <w:p>
       <w:r>
+        <w:t>-&gt;Nature around us is a gift. We need to handle it &lt;-</w:t>
+      </w:r>
+    </w:p>
+    <w:p>
+      <w:r>
+        <w:t>-&gt;</w:t>
+      </w:r>
+      <w:proofErr w:type="spellStart"/>
+      <w:r>
+        <w:t>wisely.Nature's</w:t>
+      </w:r>
+      <w:proofErr w:type="spellEnd"/>
+      <w:r>
+        <w:t xml:space="preserve"> gifts are for everyone and many g&lt;-</w:t>
+      </w:r>
+    </w:p>
+    <w:p>
+      <w:r>
+        <w:t>-&gt;</w:t>
+      </w:r>
+      <w:proofErr w:type="spellStart"/>
+      <w:r>
+        <w:t>enerations</w:t>
+      </w:r>
+      <w:proofErr w:type="spellEnd"/>
+      <w:r>
+        <w:t xml:space="preserve">. Every </w:t>
+      </w:r>
+      <w:proofErr w:type="spellStart"/>
+      <w:proofErr w:type="gramStart"/>
+      <w:r>
+        <w:t>generation,need</w:t>
+      </w:r>
+      <w:proofErr w:type="spellEnd"/>
+      <w:proofErr w:type="gramEnd"/>
+      <w:r>
+        <w:t xml:space="preserve"> to think before&lt;-</w:t>
+      </w:r>
+    </w:p>
+    <w:p>
+      <w:r>
         <w:lastRenderedPageBreak/>
-        <w:t>-&gt;Nature around us is a gift. We need to handle it &lt;-</w:t>
-      </w:r>
-    </w:p>
-    <w:p>
-      <w:r>
-        <w:t>-&gt;</w:t>
-      </w:r>
-      <w:proofErr w:type="spellStart"/>
-      <w:r>
-        <w:t>wisely.Nature's</w:t>
-      </w:r>
-      <w:proofErr w:type="spellEnd"/>
-      <w:r>
-        <w:t xml:space="preserve"> gifts are for everyone and many g&lt;-</w:t>
-      </w:r>
-    </w:p>
-    <w:p>
-      <w:r>
-        <w:t>-&gt;</w:t>
-      </w:r>
-      <w:proofErr w:type="spellStart"/>
-      <w:r>
-        <w:t>enerations</w:t>
-      </w:r>
-      <w:proofErr w:type="spellEnd"/>
-      <w:r>
-        <w:t xml:space="preserve">. Every </w:t>
-      </w:r>
-      <w:proofErr w:type="spellStart"/>
-      <w:proofErr w:type="gramStart"/>
-      <w:r>
-        <w:t>generation,need</w:t>
-      </w:r>
-      <w:proofErr w:type="spellEnd"/>
-      <w:proofErr w:type="gramEnd"/>
-      <w:r>
-        <w:t xml:space="preserve"> to think before&lt;-</w:t>
-      </w:r>
-    </w:p>
-    <w:p>
-      <w:r>
         <w:t>-&gt; making a damage to these gifts.</w:t>
       </w:r>
     </w:p>
@@ -2032,18 +2159,18 @@
     </w:p>
     <w:p>
       <w:r>
+        <w:t>c. 123</w:t>
+      </w:r>
+    </w:p>
+    <w:p>
+      <w:r>
+        <w:t>d. 123456789.9</w:t>
+      </w:r>
+    </w:p>
+    <w:p/>
+    <w:p>
+      <w:r>
         <w:lastRenderedPageBreak/>
-        <w:t>c. 123</w:t>
-      </w:r>
-    </w:p>
-    <w:p>
-      <w:r>
-        <w:t>d. 123456789.9</w:t>
-      </w:r>
-    </w:p>
-    <w:p/>
-    <w:p>
-      <w:r>
         <w:t>31. Write a Python program to print the following numbers up to 2 decimal places with a sign.</w:t>
       </w:r>
     </w:p>
@@ -2168,6 +2295,7 @@
     </w:p>
     <w:p>
       <w:r>
+        <w:lastRenderedPageBreak/>
         <w:t xml:space="preserve">a. Use format  </w:t>
       </w:r>
     </w:p>
@@ -2299,78 +2427,2009 @@
     </w:p>
     <w:p>
       <w:r>
+        <w:t xml:space="preserve">(do both </w:t>
+      </w:r>
+      <w:proofErr w:type="gramStart"/>
+      <w:r>
+        <w:t>using</w:t>
+      </w:r>
+      <w:proofErr w:type="gramEnd"/>
+      <w:r>
+        <w:t xml:space="preserve"> library and without library)</w:t>
+      </w:r>
+    </w:p>
+    <w:p/>
+    <w:p>
+      <w:r>
+        <w:t xml:space="preserve">38. Write a Python program to count occurrences of a substring in a </w:t>
+      </w:r>
+      <w:proofErr w:type="gramStart"/>
+      <w:r>
+        <w:t>string.(</w:t>
+      </w:r>
+      <w:proofErr w:type="gramEnd"/>
+      <w:r>
+        <w:t>do both using library and without library)</w:t>
+      </w:r>
+    </w:p>
+    <w:p/>
+    <w:p/>
+    <w:p>
+      <w:r>
+        <w:t xml:space="preserve">39. Write a Python program to reverse a </w:t>
+      </w:r>
+      <w:proofErr w:type="gramStart"/>
+      <w:r>
+        <w:t>string.(</w:t>
+      </w:r>
+      <w:proofErr w:type="gramEnd"/>
+      <w:r>
+        <w:t xml:space="preserve">do both using </w:t>
+      </w:r>
+      <w:proofErr w:type="spellStart"/>
+      <w:r>
+        <w:t>library,using</w:t>
+      </w:r>
+      <w:proofErr w:type="spellEnd"/>
+      <w:r>
+        <w:t xml:space="preserve"> slice operator and without library)</w:t>
+      </w:r>
+    </w:p>
+    <w:p/>
+    <w:p/>
+    <w:p>
+      <w:r>
+        <w:t xml:space="preserve">40. Write a Python program to reverse all words in a </w:t>
+      </w:r>
+      <w:proofErr w:type="gramStart"/>
+      <w:r>
+        <w:t>string.(</w:t>
+      </w:r>
+      <w:proofErr w:type="gramEnd"/>
+      <w:r>
+        <w:t>do both using slice and without library)</w:t>
+      </w:r>
+    </w:p>
+    <w:p>
+      <w:r>
+        <w:t>Ex</w:t>
+      </w:r>
+    </w:p>
+    <w:p>
+      <w:r>
+        <w:t>input: "</w:t>
+      </w:r>
+      <w:proofErr w:type="spellStart"/>
+      <w:r>
+        <w:t>i</w:t>
+      </w:r>
+      <w:proofErr w:type="spellEnd"/>
+      <w:r>
+        <w:t xml:space="preserve"> am feeling great here"</w:t>
+      </w:r>
+    </w:p>
+    <w:p>
+      <w:proofErr w:type="spellStart"/>
+      <w:r>
+        <w:t>output:"here</w:t>
+      </w:r>
+      <w:proofErr w:type="spellEnd"/>
+      <w:r>
+        <w:t xml:space="preserve"> great feeling am </w:t>
+      </w:r>
+      <w:proofErr w:type="spellStart"/>
+      <w:r>
+        <w:t>i</w:t>
+      </w:r>
+      <w:proofErr w:type="spellEnd"/>
+      <w:r>
+        <w:t>"</w:t>
+      </w:r>
+    </w:p>
+    <w:p/>
+    <w:p/>
+    <w:p>
+      <w:r>
+        <w:t xml:space="preserve">41. Write a Python program to strip a set of characters from a </w:t>
+      </w:r>
+      <w:proofErr w:type="gramStart"/>
+      <w:r>
+        <w:t>string.(</w:t>
+      </w:r>
+      <w:proofErr w:type="gramEnd"/>
+      <w:r>
+        <w:t>do both using library and without library)</w:t>
+      </w:r>
+    </w:p>
+    <w:p/>
+    <w:p/>
+    <w:p>
+      <w:r>
+        <w:t xml:space="preserve">42. Write a Python program to count repeated characters in a </w:t>
+      </w:r>
+      <w:proofErr w:type="gramStart"/>
+      <w:r>
+        <w:t>string.(</w:t>
+      </w:r>
+      <w:proofErr w:type="gramEnd"/>
+      <w:r>
+        <w:t>do both using set and without set, in both case store in dictionary)</w:t>
+      </w:r>
+    </w:p>
+    <w:p>
+      <w:r>
+        <w:t>Sample string: '</w:t>
+      </w:r>
+      <w:proofErr w:type="spellStart"/>
+      <w:r>
+        <w:t>thequickbrownfoxjumpsoverthelazydog</w:t>
+      </w:r>
+      <w:proofErr w:type="spellEnd"/>
+      <w:r>
+        <w:t>'</w:t>
+      </w:r>
+    </w:p>
+    <w:p>
+      <w:r>
+        <w:t xml:space="preserve">Expected </w:t>
+      </w:r>
+      <w:proofErr w:type="gramStart"/>
+      <w:r>
+        <w:t>output :</w:t>
+      </w:r>
+      <w:proofErr w:type="gramEnd"/>
+    </w:p>
+    <w:p>
+      <w:r>
+        <w:t>o 4</w:t>
+      </w:r>
+    </w:p>
+    <w:p>
+      <w:r>
+        <w:t>e 3</w:t>
+      </w:r>
+    </w:p>
+    <w:p>
+      <w:r>
+        <w:t>u 2</w:t>
+      </w:r>
+    </w:p>
+    <w:p>
+      <w:r>
+        <w:t>h 2</w:t>
+      </w:r>
+    </w:p>
+    <w:p>
+      <w:r>
+        <w:t>r 2</w:t>
+      </w:r>
+    </w:p>
+    <w:p>
+      <w:r>
+        <w:t>t 2</w:t>
+      </w:r>
+    </w:p>
+    <w:p/>
+    <w:p/>
+    <w:p>
+      <w:r>
+        <w:t>43. Write a Python program to print the square and cube symbols in the area of a rectangle and the volume of a cylinder.</w:t>
+      </w:r>
+    </w:p>
+    <w:p>
+      <w:r>
         <w:lastRenderedPageBreak/>
-        <w:t xml:space="preserve">(do both </w:t>
-      </w:r>
-      <w:proofErr w:type="gramStart"/>
-      <w:r>
-        <w:t>using</w:t>
-      </w:r>
-      <w:proofErr w:type="gramEnd"/>
-      <w:r>
-        <w:t xml:space="preserve"> library and without library)</w:t>
-      </w:r>
-    </w:p>
-    <w:p/>
-    <w:p>
-      <w:r>
-        <w:t xml:space="preserve">38. Write a Python program to count occurrences of a substring in a </w:t>
-      </w:r>
-      <w:proofErr w:type="gramStart"/>
-      <w:r>
-        <w:t>string.(</w:t>
-      </w:r>
-      <w:proofErr w:type="gramEnd"/>
-      <w:r>
-        <w:t>do both using library and without library)</w:t>
-      </w:r>
-    </w:p>
-    <w:p/>
-    <w:p/>
-    <w:p>
-      <w:r>
-        <w:t xml:space="preserve">39. Write a Python program to reverse a </w:t>
-      </w:r>
-      <w:proofErr w:type="gramStart"/>
-      <w:r>
-        <w:t>string.(</w:t>
-      </w:r>
-      <w:proofErr w:type="gramEnd"/>
-      <w:r>
-        <w:t xml:space="preserve">do both using </w:t>
-      </w:r>
-      <w:proofErr w:type="spellStart"/>
-      <w:r>
-        <w:t>library,using</w:t>
-      </w:r>
-      <w:proofErr w:type="spellEnd"/>
-      <w:r>
-        <w:t xml:space="preserve"> slice operator and without library)</w:t>
-      </w:r>
-    </w:p>
-    <w:p/>
-    <w:p/>
-    <w:p>
-      <w:r>
-        <w:t xml:space="preserve">40. Write a Python program to reverse all words in a </w:t>
-      </w:r>
-      <w:proofErr w:type="gramStart"/>
-      <w:r>
-        <w:t>string.(</w:t>
-      </w:r>
-      <w:proofErr w:type="gramEnd"/>
-      <w:r>
-        <w:t>do both using slice and without library)</w:t>
-      </w:r>
-    </w:p>
-    <w:p>
-      <w:r>
-        <w:t>Ex</w:t>
-      </w:r>
-    </w:p>
-    <w:p>
-      <w:r>
-        <w:t>input: "</w:t>
+        <w:t>Sample output:</w:t>
+      </w:r>
+    </w:p>
+    <w:p>
+      <w:r>
+        <w:t>The area of the rectangle is 1256.66cm2</w:t>
+      </w:r>
+    </w:p>
+    <w:p>
+      <w:r>
+        <w:t>The volume of the cylinder is 1254.725cm3</w:t>
+      </w:r>
+    </w:p>
+    <w:p/>
+    <w:p/>
+    <w:p>
+      <w:r>
+        <w:t>44. Write a Python program to print the index of a character in a string.</w:t>
+      </w:r>
+    </w:p>
+    <w:p>
+      <w:r>
+        <w:t>Sample string: w3resource</w:t>
+      </w:r>
+    </w:p>
+    <w:p>
+      <w:r>
+        <w:t>Expected output:</w:t>
+      </w:r>
+    </w:p>
+    <w:p>
+      <w:r>
+        <w:t>Current character w position at 0</w:t>
+      </w:r>
+    </w:p>
+    <w:p>
+      <w:r>
+        <w:t>Current character 3 position at 1</w:t>
+      </w:r>
+    </w:p>
+    <w:p>
+      <w:r>
+        <w:t>Current character r position at 2</w:t>
+      </w:r>
+    </w:p>
+    <w:p>
+      <w:r>
+        <w:t>- - - - - - - - - - - - - - - - - - - - - - - - -</w:t>
+      </w:r>
+    </w:p>
+    <w:p>
+      <w:r>
+        <w:t>Current character c position at 8</w:t>
+      </w:r>
+    </w:p>
+    <w:p>
+      <w:r>
+        <w:t>Current character e position at 9</w:t>
+      </w:r>
+    </w:p>
+    <w:p/>
+    <w:p/>
+    <w:p>
+      <w:r>
+        <w:t>45. Write a Python program to check whether a string contains all letters of the alphabet[a-z].</w:t>
+      </w:r>
+    </w:p>
+    <w:p/>
+    <w:p/>
+    <w:p>
+      <w:r>
+        <w:t>46. Write a Python program to convert a given string into a list of words.</w:t>
+      </w:r>
+    </w:p>
+    <w:p>
+      <w:r>
+        <w:t xml:space="preserve">Sample input: </w:t>
+      </w:r>
+    </w:p>
+    <w:p>
+      <w:r>
+        <w:t>'The quick brown fox jumps over the lazy dog.'</w:t>
+      </w:r>
+    </w:p>
+    <w:p>
+      <w:r>
+        <w:t>Sample Output:</w:t>
+      </w:r>
+    </w:p>
+    <w:p>
+      <w:r>
+        <w:t>['The', 'quick', 'brown', 'fox', 'jumps', 'over', 'the', 'lazy', 'dog.']</w:t>
+      </w:r>
+    </w:p>
+    <w:p/>
+    <w:p/>
+    <w:p>
+      <w:r>
+        <w:t>47. Write a Python program to lowercase the first n characters in a string.</w:t>
+      </w:r>
+    </w:p>
+    <w:p/>
+    <w:p/>
+    <w:p>
+      <w:r>
+        <w:lastRenderedPageBreak/>
+        <w:t>48. Write a Python program to swap commas and dots in a string.</w:t>
+      </w:r>
+    </w:p>
+    <w:p>
+      <w:r>
+        <w:t>Sample string: "32.054,23"</w:t>
+      </w:r>
+    </w:p>
+    <w:p>
+      <w:r>
+        <w:t>Expected Output: "32,054.23"</w:t>
+      </w:r>
+    </w:p>
+    <w:p/>
+    <w:p/>
+    <w:p>
+      <w:r>
+        <w:t>49. Write a Python program to count and display vowels in text.</w:t>
+      </w:r>
+    </w:p>
+    <w:p/>
+    <w:p/>
+    <w:p>
+      <w:r>
+        <w:t>50. Write a Python program to split a string on the last occurrence of the delimiter.</w:t>
+      </w:r>
+    </w:p>
+    <w:p/>
+    <w:p/>
+    <w:p>
+      <w:r>
+        <w:t>51. Write a Python program to find the first non-repeating character in a given string.</w:t>
+      </w:r>
+    </w:p>
+    <w:p/>
+    <w:p/>
+    <w:p>
+      <w:r>
+        <w:t>52. Write a Python program to print all permutations with a given repetition number of characters of a given string.</w:t>
+      </w:r>
+    </w:p>
+    <w:p/>
+    <w:p/>
+    <w:p>
+      <w:r>
+        <w:t>53. Write a Python program to find the first repeated character in a given string.</w:t>
+      </w:r>
+    </w:p>
+    <w:p/>
+    <w:p/>
+    <w:p>
+      <w:r>
+        <w:t>54. Write a Python program to find the first repeated character in a given string where the index of the first occurrence is smallest. Return the smallest index.</w:t>
+      </w:r>
+    </w:p>
+    <w:p/>
+    <w:p/>
+    <w:p>
+      <w:r>
+        <w:t>55.Write a Python program to find the first repeated word in a given string.</w:t>
+      </w:r>
+    </w:p>
+    <w:p/>
+    <w:p/>
+    <w:p>
+      <w:r>
+        <w:t>56. Write a Python program to find the second most repeated word in a given string.</w:t>
+      </w:r>
+    </w:p>
+    <w:p/>
+    <w:p/>
+    <w:p>
+      <w:r>
+        <w:t>57.Write a Python program to remove spaces from a given string.</w:t>
+      </w:r>
+    </w:p>
+    <w:p/>
+    <w:p/>
+    <w:p>
+      <w:r>
+        <w:t>58. Write a Python program to move spaces to the front of a given string.</w:t>
+      </w:r>
+    </w:p>
+    <w:p/>
+    <w:p/>
+    <w:p>
+      <w:r>
+        <w:t>59. Write a Python program to find the maximum number of characters in a given string.</w:t>
+      </w:r>
+    </w:p>
+    <w:p/>
+    <w:p/>
+    <w:p>
+      <w:r>
+        <w:t>60. Write a Python program to capitalize the first and last letters of each word in a given string.</w:t>
+      </w:r>
+    </w:p>
+    <w:p/>
+    <w:p/>
+    <w:p>
+      <w:r>
+        <w:t>61. Write a Python program to remove duplicate characters from a given string.</w:t>
+      </w:r>
+    </w:p>
+    <w:p/>
+    <w:p/>
+    <w:p>
+      <w:r>
+        <w:t>62. Write a Python program to compute the sum of the digits in a given string.</w:t>
+      </w:r>
+    </w:p>
+    <w:p/>
+    <w:p/>
+    <w:p>
+      <w:r>
+        <w:t>63. Write a Python program to remove leading zeros from an IP address.</w:t>
+      </w:r>
+    </w:p>
+    <w:p/>
+    <w:p/>
+    <w:p>
+      <w:r>
+        <w:t>64. Write a Python program to find the maximum length of consecutive 0's in a given binary string.</w:t>
+      </w:r>
+    </w:p>
+    <w:p/>
+    <w:p/>
+    <w:p>
+      <w:r>
+        <w:t>65. Write a Python program to find all the common characters in lexicographical order from two given lower case strings. If there are no similar letters print "No common characters".</w:t>
+      </w:r>
+    </w:p>
+    <w:p/>
+    <w:p/>
+    <w:p>
+      <w:r>
+        <w:t>66. Write a Python program to make two given strings (lower case, may or may not be of the same length) anagrams without removing any characters from any of the strings.</w:t>
+      </w:r>
+    </w:p>
+    <w:p/>
+    <w:p/>
+    <w:p>
+      <w:r>
+        <w:t>67. Write a Python program to remove all consecutive duplicates of a given string.</w:t>
+      </w:r>
+    </w:p>
+    <w:p/>
+    <w:p/>
+    <w:p>
+      <w:r>
+        <w:t>68. Write a Python program to generate two strings from a given string. For the first string, use the characters that occur only once, and for the second, use the characters that occur multiple times in the said string.</w:t>
+      </w:r>
+    </w:p>
+    <w:p/>
+    <w:p/>
+    <w:p>
+      <w:r>
+        <w:t>69. Write a Python program to find the longest common sub-string from two given strings.</w:t>
+      </w:r>
+    </w:p>
+    <w:p/>
+    <w:p/>
+    <w:p>
+      <w:r>
+        <w:t>70. Write a Python program that concatenates uncommon characters from two strings.</w:t>
+      </w:r>
+    </w:p>
+    <w:p/>
+    <w:p/>
+    <w:p>
+      <w:r>
+        <w:t>71. Write a Python program to move all spaces to the front of a given string in a single traversal.</w:t>
+      </w:r>
+    </w:p>
+    <w:p/>
+    <w:p/>
+    <w:p>
+      <w:r>
+        <w:t>72. Write a Python program to remove all characters except a specified character from a given string.</w:t>
+      </w:r>
+    </w:p>
+    <w:p>
+      <w:r>
+        <w:t>Original string</w:t>
+      </w:r>
+    </w:p>
+    <w:p>
+      <w:r>
+        <w:t>Python Exercises</w:t>
+      </w:r>
+    </w:p>
+    <w:p>
+      <w:r>
+        <w:t>Remove all characters except P in the said string:</w:t>
+      </w:r>
+    </w:p>
+    <w:p>
+      <w:r>
+        <w:t>P</w:t>
+      </w:r>
+    </w:p>
+    <w:p>
+      <w:r>
+        <w:t>Original string</w:t>
+      </w:r>
+    </w:p>
+    <w:p>
+      <w:r>
+        <w:t>google</w:t>
+      </w:r>
+    </w:p>
+    <w:p>
+      <w:r>
+        <w:t>Remove all characters except g in the said string:</w:t>
+      </w:r>
+    </w:p>
+    <w:p>
+      <w:r>
+        <w:lastRenderedPageBreak/>
+        <w:t>gg</w:t>
+      </w:r>
+    </w:p>
+    <w:p>
+      <w:r>
+        <w:t>Original string</w:t>
+      </w:r>
+    </w:p>
+    <w:p>
+      <w:r>
+        <w:t>exercises</w:t>
+      </w:r>
+    </w:p>
+    <w:p>
+      <w:r>
+        <w:t>Remove all characters except e in the said string:</w:t>
+      </w:r>
+    </w:p>
+    <w:p>
+      <w:proofErr w:type="spellStart"/>
+      <w:r>
+        <w:t>eee</w:t>
+      </w:r>
+      <w:proofErr w:type="spellEnd"/>
+    </w:p>
+    <w:p/>
+    <w:p/>
+    <w:p>
+      <w:r>
+        <w:t>73. Write a Python program to count Uppercase, Lowercase, special characters and numeric values in a given string.</w:t>
+      </w:r>
+    </w:p>
+    <w:p/>
+    <w:p/>
+    <w:p>
+      <w:r>
+        <w:t>74. Write a Python program to find the minimum window in a given string that will contain all the characters of another given string.</w:t>
+      </w:r>
+    </w:p>
+    <w:p>
+      <w:r>
+        <w:t>Example 1</w:t>
+      </w:r>
+    </w:p>
+    <w:p>
+      <w:proofErr w:type="gramStart"/>
+      <w:r>
+        <w:t>Input :</w:t>
+      </w:r>
+      <w:proofErr w:type="gramEnd"/>
+      <w:r>
+        <w:t xml:space="preserve"> str1 = "PRWSOERIUSFK"</w:t>
+      </w:r>
+    </w:p>
+    <w:p>
+      <w:r>
+        <w:t>str2 = "OSU"</w:t>
+      </w:r>
+    </w:p>
+    <w:p>
+      <w:r>
+        <w:t>Output: Minimum window is "SOERIU"</w:t>
+      </w:r>
+    </w:p>
+    <w:p/>
+    <w:p/>
+    <w:p>
+      <w:r>
+        <w:t>75. Write a Python program to find the smallest window that contains all characters in a given string.</w:t>
+      </w:r>
+    </w:p>
+    <w:p>
+      <w:r>
+        <w:t>Example 1</w:t>
+      </w:r>
+    </w:p>
+    <w:p>
+      <w:proofErr w:type="gramStart"/>
+      <w:r>
+        <w:t>Input :</w:t>
+      </w:r>
+      <w:proofErr w:type="gramEnd"/>
+      <w:r>
+        <w:t xml:space="preserve"> "CDAC"</w:t>
+      </w:r>
+    </w:p>
+    <w:p>
+      <w:r>
+        <w:t>Output: Minimum window is "CDA"</w:t>
+      </w:r>
+    </w:p>
+    <w:p/>
+    <w:p>
+      <w:r>
+        <w:t>76. Write a Python program to count the number of substrings from a given string of lowercase alphabets with exactly k distinct (given) characters.</w:t>
+      </w:r>
+    </w:p>
+    <w:p>
+      <w:r>
+        <w:t>input:</w:t>
+      </w:r>
+    </w:p>
+    <w:p>
+      <w:r>
+        <w:t>str = "CDAC"</w:t>
+      </w:r>
+    </w:p>
+    <w:p>
+      <w:r>
+        <w:t>k=2</w:t>
+      </w:r>
+    </w:p>
+    <w:p>
+      <w:r>
+        <w:t xml:space="preserve">Output: 3 </w:t>
+      </w:r>
+    </w:p>
+    <w:p>
+      <w:proofErr w:type="spellStart"/>
+      <w:r>
+        <w:lastRenderedPageBreak/>
+        <w:t>Explainationation</w:t>
+      </w:r>
+      <w:proofErr w:type="spellEnd"/>
+      <w:r>
+        <w:t>, there are 3 substrings of 2 distinct characters in given input "CD", "DA", "AC"</w:t>
+      </w:r>
+    </w:p>
+    <w:p/>
+    <w:p>
+      <w:r>
+        <w:t>input:</w:t>
+      </w:r>
+    </w:p>
+    <w:p>
+      <w:r>
+        <w:t>str = "CCEE"</w:t>
+      </w:r>
+    </w:p>
+    <w:p>
+      <w:r>
+        <w:t>k=2</w:t>
+      </w:r>
+    </w:p>
+    <w:p>
+      <w:r>
+        <w:t xml:space="preserve">Output: 1 </w:t>
+      </w:r>
+    </w:p>
+    <w:p>
+      <w:proofErr w:type="spellStart"/>
+      <w:r>
+        <w:t>Explainationation</w:t>
+      </w:r>
+      <w:proofErr w:type="spellEnd"/>
+      <w:r>
+        <w:t xml:space="preserve">, </w:t>
+      </w:r>
+    </w:p>
+    <w:p>
+      <w:r>
+        <w:t>total substrings of length 2 in given input are CC, CE and EE</w:t>
+      </w:r>
+    </w:p>
+    <w:p>
+      <w:r>
+        <w:t xml:space="preserve">there are 1 </w:t>
+      </w:r>
+      <w:proofErr w:type="gramStart"/>
+      <w:r>
+        <w:t>substrings</w:t>
+      </w:r>
+      <w:proofErr w:type="gramEnd"/>
+      <w:r>
+        <w:t xml:space="preserve"> of 2 distinct characters in given input "CE"</w:t>
+      </w:r>
+    </w:p>
+    <w:p/>
+    <w:p/>
+    <w:p/>
+    <w:p>
+      <w:r>
+        <w:t>77. Write a Python program to count the number of non-empty substrings of a given string.</w:t>
+      </w:r>
+    </w:p>
+    <w:p/>
+    <w:p/>
+    <w:p/>
+    <w:p>
+      <w:r>
+        <w:t>78. Write a Python program to count characters at the same position in a given string (lower and uppercase characters) as in the English alphabet.</w:t>
+      </w:r>
+    </w:p>
+    <w:p/>
+    <w:p/>
+    <w:p>
+      <w:r>
+        <w:t>79. Write a Python program to find the smallest and largest words in a given string.</w:t>
+      </w:r>
+    </w:p>
+    <w:p/>
+    <w:p/>
+    <w:p>
+      <w:r>
+        <w:t>80. Write a Python program to count the number of substrings with the same first and last characters in a given string.</w:t>
+      </w:r>
+    </w:p>
+    <w:p/>
+    <w:p/>
+    <w:p>
+      <w:r>
+        <w:t>81. Write a Python program to determine the index of a given string at which a certain substring starts. If the substring is not found in the given string return 'Not found'.</w:t>
+      </w:r>
+    </w:p>
+    <w:p/>
+    <w:p/>
+    <w:p>
+      <w:r>
+        <w:t>82. Write a Python program to wrap a given string into a paragraph with a given width.</w:t>
+      </w:r>
+    </w:p>
+    <w:p>
+      <w:r>
+        <w:t>Sample Output:</w:t>
+      </w:r>
+    </w:p>
+    <w:p>
+      <w:r>
+        <w:t>Input a string: The quick brown fox.</w:t>
+      </w:r>
+    </w:p>
+    <w:p>
+      <w:r>
+        <w:t>Input the width of the paragraph: 10</w:t>
+      </w:r>
+    </w:p>
+    <w:p>
+      <w:r>
+        <w:t>Result:</w:t>
+      </w:r>
+    </w:p>
+    <w:p>
+      <w:r>
+        <w:t>The quick</w:t>
+      </w:r>
+    </w:p>
+    <w:p>
+      <w:r>
+        <w:t>brown fox.</w:t>
+      </w:r>
+    </w:p>
+    <w:p/>
+    <w:p/>
+    <w:p>
+      <w:r>
+        <w:t>83. Write a Python program to print four integer values - decimal, octal, hexadecimal (capitalized), binary - in a single line.</w:t>
+      </w:r>
+    </w:p>
+    <w:p>
+      <w:r>
+        <w:t>Sample Output:</w:t>
+      </w:r>
+    </w:p>
+    <w:p>
+      <w:r>
+        <w:t>Input an integer: 25</w:t>
+      </w:r>
+    </w:p>
+    <w:p>
+      <w:r>
+        <w:t>Decimal Octal Hexadecimal (capitalized), Binary</w:t>
+      </w:r>
+    </w:p>
+    <w:p>
+      <w:r>
+        <w:t>25 31 19 11001</w:t>
+      </w:r>
+    </w:p>
+    <w:p/>
+    <w:p/>
+    <w:p>
+      <w:r>
+        <w:t>84. Write a Python program to swap cases in a given string.</w:t>
+      </w:r>
+    </w:p>
+    <w:p>
+      <w:r>
+        <w:t>Sample Output:</w:t>
+      </w:r>
+    </w:p>
+    <w:p>
+      <w:proofErr w:type="spellStart"/>
+      <w:r>
+        <w:t>pYTHON</w:t>
+      </w:r>
+      <w:proofErr w:type="spellEnd"/>
+      <w:r>
+        <w:t xml:space="preserve"> </w:t>
+      </w:r>
+      <w:proofErr w:type="spellStart"/>
+      <w:r>
+        <w:t>eXERCISES</w:t>
+      </w:r>
+      <w:proofErr w:type="spellEnd"/>
+    </w:p>
+    <w:p>
+      <w:proofErr w:type="spellStart"/>
+      <w:r>
+        <w:t>jAVA</w:t>
+      </w:r>
+      <w:proofErr w:type="spellEnd"/>
+    </w:p>
+    <w:p>
+      <w:proofErr w:type="spellStart"/>
+      <w:r>
+        <w:t>nUMpY</w:t>
+      </w:r>
+      <w:proofErr w:type="spellEnd"/>
+    </w:p>
+    <w:p/>
+    <w:p/>
+    <w:p>
+      <w:r>
+        <w:t xml:space="preserve">85. Write a Python program to convert a given </w:t>
+      </w:r>
+      <w:proofErr w:type="spellStart"/>
+      <w:r>
+        <w:t>Bytearray</w:t>
+      </w:r>
+      <w:proofErr w:type="spellEnd"/>
+      <w:r>
+        <w:t xml:space="preserve"> to a Hexadecimal string.</w:t>
+      </w:r>
+    </w:p>
+    <w:p>
+      <w:r>
+        <w:t>Sample Output:</w:t>
+      </w:r>
+    </w:p>
+    <w:p>
+      <w:r>
+        <w:t xml:space="preserve">Original </w:t>
+      </w:r>
+      <w:proofErr w:type="spellStart"/>
+      <w:proofErr w:type="gramStart"/>
+      <w:r>
+        <w:t>Bytearray</w:t>
+      </w:r>
+      <w:proofErr w:type="spellEnd"/>
+      <w:r>
+        <w:t xml:space="preserve"> :</w:t>
+      </w:r>
+      <w:proofErr w:type="gramEnd"/>
+    </w:p>
+    <w:p>
+      <w:r>
+        <w:t>[111, 12, 45, 67, 109]</w:t>
+      </w:r>
+    </w:p>
+    <w:p>
+      <w:r>
+        <w:lastRenderedPageBreak/>
+        <w:t>Hexadecimal string:</w:t>
+      </w:r>
+    </w:p>
+    <w:p>
+      <w:r>
+        <w:t>6f0c2d436d</w:t>
+      </w:r>
+    </w:p>
+    <w:p/>
+    <w:p/>
+    <w:p>
+      <w:r>
+        <w:t>86. Write a Python program to delete all occurrences of a specified character in a given string.</w:t>
+      </w:r>
+    </w:p>
+    <w:p>
+      <w:r>
+        <w:t>Sample Output:</w:t>
+      </w:r>
+    </w:p>
+    <w:p>
+      <w:r>
+        <w:t>Original string:</w:t>
+      </w:r>
+    </w:p>
+    <w:p>
+      <w:r>
+        <w:t>Delete all occurrences of a specified character in a given string</w:t>
+      </w:r>
+    </w:p>
+    <w:p>
+      <w:r>
+        <w:t>Modified string:</w:t>
+      </w:r>
+    </w:p>
+    <w:p>
+      <w:r>
+        <w:t xml:space="preserve">Delete </w:t>
+      </w:r>
+      <w:proofErr w:type="spellStart"/>
+      <w:r>
+        <w:t>ll</w:t>
+      </w:r>
+      <w:proofErr w:type="spellEnd"/>
+      <w:r>
+        <w:t xml:space="preserve"> occurrences of specified </w:t>
+      </w:r>
+      <w:proofErr w:type="spellStart"/>
+      <w:r>
+        <w:t>chrcter</w:t>
+      </w:r>
+      <w:proofErr w:type="spellEnd"/>
+      <w:r>
+        <w:t xml:space="preserve"> in given string</w:t>
+      </w:r>
+    </w:p>
+    <w:p/>
+    <w:p/>
+    <w:p>
+      <w:r>
+        <w:t>87. Write a Python program to find the common values that appear in two given strings.</w:t>
+      </w:r>
+    </w:p>
+    <w:p>
+      <w:r>
+        <w:t>Sample Output:</w:t>
+      </w:r>
+    </w:p>
+    <w:p>
+      <w:r>
+        <w:t>Original strings:</w:t>
+      </w:r>
+    </w:p>
+    <w:p>
+      <w:r>
+        <w:t>Python3</w:t>
+      </w:r>
+    </w:p>
+    <w:p>
+      <w:r>
+        <w:t>Python2.7</w:t>
+      </w:r>
+    </w:p>
+    <w:p>
+      <w:r>
+        <w:t>Intersection of two said String:</w:t>
+      </w:r>
+    </w:p>
+    <w:p>
+      <w:r>
+        <w:t>Python</w:t>
+      </w:r>
+    </w:p>
+    <w:p/>
+    <w:p/>
+    <w:p>
+      <w:r>
+        <w:t>88. Write a Python program to check whether a given string contains a capital letter, a lower case letter, a number and a minimum length.</w:t>
+      </w:r>
+    </w:p>
+    <w:p>
+      <w:r>
+        <w:t>Sample Output:</w:t>
+      </w:r>
+    </w:p>
+    <w:p>
+      <w:r>
+        <w:t>Input the string: W3resource</w:t>
+      </w:r>
+    </w:p>
+    <w:p>
+      <w:r>
+        <w:t>['Valid string.']</w:t>
+      </w:r>
+    </w:p>
+    <w:p/>
+    <w:p/>
+    <w:p>
+      <w:r>
+        <w:t>89. Write a Python program to remove unwanted characters from a given string.</w:t>
+      </w:r>
+    </w:p>
+    <w:p>
+      <w:r>
+        <w:lastRenderedPageBreak/>
+        <w:t>Sample Output:</w:t>
+      </w:r>
+    </w:p>
+    <w:p>
+      <w:r>
+        <w:t xml:space="preserve">Original </w:t>
+      </w:r>
+      <w:proofErr w:type="gramStart"/>
+      <w:r>
+        <w:t>String :</w:t>
+      </w:r>
+      <w:proofErr w:type="gramEnd"/>
+      <w:r>
+        <w:t xml:space="preserve"> </w:t>
+      </w:r>
+      <w:proofErr w:type="spellStart"/>
+      <w:r>
+        <w:t>Pyth</w:t>
+      </w:r>
+      <w:proofErr w:type="spellEnd"/>
+      <w:r>
+        <w:t xml:space="preserve">*^on </w:t>
+      </w:r>
+      <w:proofErr w:type="spellStart"/>
+      <w:r>
+        <w:t>Exercis^es</w:t>
+      </w:r>
+      <w:proofErr w:type="spellEnd"/>
+    </w:p>
+    <w:p>
+      <w:r>
+        <w:t>After removing unwanted characters:</w:t>
+      </w:r>
+    </w:p>
+    <w:p>
+      <w:r>
+        <w:t>Python Exercises</w:t>
+      </w:r>
+    </w:p>
+    <w:p>
+      <w:r>
+        <w:t xml:space="preserve">Original </w:t>
+      </w:r>
+      <w:proofErr w:type="gramStart"/>
+      <w:r>
+        <w:t>String :</w:t>
+      </w:r>
+      <w:proofErr w:type="gramEnd"/>
+      <w:r>
+        <w:t xml:space="preserve"> A%^!B#*CD</w:t>
+      </w:r>
+    </w:p>
+    <w:p>
+      <w:r>
+        <w:t>After removing unwanted characters:</w:t>
+      </w:r>
+    </w:p>
+    <w:p>
+      <w:r>
+        <w:t>ABCD</w:t>
+      </w:r>
+    </w:p>
+    <w:p/>
+    <w:p/>
+    <w:p>
+      <w:r>
+        <w:t>90. Write a Python program to remove duplicate words from a given string.</w:t>
+      </w:r>
+    </w:p>
+    <w:p>
+      <w:r>
+        <w:t>Sample Output:</w:t>
+      </w:r>
+    </w:p>
+    <w:p>
+      <w:r>
+        <w:t>Original String:</w:t>
+      </w:r>
+    </w:p>
+    <w:p>
+      <w:r>
+        <w:t>Python Exercises Practice Solution Exercises</w:t>
+      </w:r>
+    </w:p>
+    <w:p>
+      <w:r>
+        <w:t>After removing duplicate words from the said string:</w:t>
+      </w:r>
+    </w:p>
+    <w:p>
+      <w:r>
+        <w:t>Python Exercises Practice Solution</w:t>
+      </w:r>
+    </w:p>
+    <w:p/>
+    <w:p/>
+    <w:p>
+      <w:r>
+        <w:t>91. Write a Python program to convert a given heterogeneous list of scalars into a string.</w:t>
+      </w:r>
+    </w:p>
+    <w:p>
+      <w:r>
+        <w:t>Sample Output:</w:t>
+      </w:r>
+    </w:p>
+    <w:p>
+      <w:r>
+        <w:t>Original list:</w:t>
+      </w:r>
+    </w:p>
+    <w:p>
+      <w:r>
+        <w:t>['Red', 100, -50, 'green', 'w,</w:t>
+      </w:r>
+      <w:proofErr w:type="gramStart"/>
+      <w:r>
+        <w:t>3,r</w:t>
+      </w:r>
+      <w:proofErr w:type="gramEnd"/>
+      <w:r>
+        <w:t>', 12.12, False]</w:t>
+      </w:r>
+    </w:p>
+    <w:p>
+      <w:r>
+        <w:t>Convert the heterogeneous list of scalars into a string:</w:t>
+      </w:r>
+    </w:p>
+    <w:p>
+      <w:r>
+        <w:t>Red,</w:t>
+      </w:r>
+      <w:proofErr w:type="gramStart"/>
+      <w:r>
+        <w:t>100,-</w:t>
+      </w:r>
+      <w:proofErr w:type="gramEnd"/>
+      <w:r>
+        <w:t>50,green,w,3,r,12.12,False</w:t>
+      </w:r>
+    </w:p>
+    <w:p/>
+    <w:p/>
+    <w:p>
+      <w:r>
+        <w:t>92. Write a Python program to find string similarity between two given strings.</w:t>
+      </w:r>
+    </w:p>
+    <w:p>
+      <w:r>
+        <w:t>Sample Output:</w:t>
+      </w:r>
+    </w:p>
+    <w:p>
+      <w:r>
+        <w:t>Original string:</w:t>
+      </w:r>
+    </w:p>
+    <w:p>
+      <w:r>
+        <w:t>Python Exercises</w:t>
+      </w:r>
+    </w:p>
+    <w:p>
+      <w:r>
+        <w:lastRenderedPageBreak/>
+        <w:t>Python Exercises</w:t>
+      </w:r>
+    </w:p>
+    <w:p>
+      <w:r>
+        <w:t>Similarity between two said strings:</w:t>
+      </w:r>
+    </w:p>
+    <w:p>
+      <w:r>
+        <w:t>1.0</w:t>
+      </w:r>
+    </w:p>
+    <w:p>
+      <w:r>
+        <w:t>Original string:</w:t>
+      </w:r>
+    </w:p>
+    <w:p>
+      <w:r>
+        <w:t>Python Exercises</w:t>
+      </w:r>
+    </w:p>
+    <w:p>
+      <w:r>
+        <w:t>Python Exercise</w:t>
+      </w:r>
+    </w:p>
+    <w:p>
+      <w:r>
+        <w:t>Similarity between two said strings:</w:t>
+      </w:r>
+    </w:p>
+    <w:p>
+      <w:r>
+        <w:t>0.967741935483871</w:t>
+      </w:r>
+    </w:p>
+    <w:p>
+      <w:r>
+        <w:t>Original string:</w:t>
+      </w:r>
+    </w:p>
+    <w:p>
+      <w:r>
+        <w:t>Python Exercises</w:t>
+      </w:r>
+    </w:p>
+    <w:p>
+      <w:r>
+        <w:t>Python Ex.</w:t>
+      </w:r>
+    </w:p>
+    <w:p>
+      <w:r>
+        <w:t>Similarity between two said strings:</w:t>
+      </w:r>
+    </w:p>
+    <w:p>
+      <w:r>
+        <w:t>0.6923076923076923</w:t>
+      </w:r>
+    </w:p>
+    <w:p>
+      <w:r>
+        <w:t>Original string:</w:t>
+      </w:r>
+    </w:p>
+    <w:p>
+      <w:r>
+        <w:t>Python Exercises</w:t>
+      </w:r>
+    </w:p>
+    <w:p>
+      <w:r>
+        <w:t>Python</w:t>
+      </w:r>
+    </w:p>
+    <w:p>
+      <w:r>
+        <w:t>Similarity between two said strings:</w:t>
+      </w:r>
+    </w:p>
+    <w:p>
+      <w:r>
+        <w:t>0.5454545454545454</w:t>
+      </w:r>
+    </w:p>
+    <w:p>
+      <w:r>
+        <w:t>Original string:</w:t>
+      </w:r>
+    </w:p>
+    <w:p>
+      <w:r>
+        <w:t>Java Exercises</w:t>
+      </w:r>
+    </w:p>
+    <w:p>
+      <w:r>
+        <w:t>Python</w:t>
+      </w:r>
+    </w:p>
+    <w:p>
+      <w:r>
+        <w:t>Similarity between two said strings:</w:t>
+      </w:r>
+    </w:p>
+    <w:p>
+      <w:r>
+        <w:t>0.0</w:t>
+      </w:r>
+    </w:p>
+    <w:p/>
+    <w:p/>
+    <w:p>
+      <w:r>
+        <w:t>93. Write a Python program to extract numbers from a given string.</w:t>
+      </w:r>
+    </w:p>
+    <w:p>
+      <w:r>
+        <w:t>Sample Output:</w:t>
+      </w:r>
+    </w:p>
+    <w:p>
+      <w:r>
+        <w:t>Original string: red 12 black 45 green</w:t>
+      </w:r>
+    </w:p>
+    <w:p>
+      <w:r>
+        <w:t>Extract numbers from the said string: [12, 45]</w:t>
+      </w:r>
+    </w:p>
+    <w:p/>
+    <w:p/>
+    <w:p>
+      <w:r>
+        <w:t>94. Write a Python program to convert a hexadecimal color code to a tuple of integers corresponding to its RGB components.</w:t>
+      </w:r>
+    </w:p>
+    <w:p>
+      <w:r>
+        <w:t>Sample Output:</w:t>
+      </w:r>
+    </w:p>
+    <w:p>
+      <w:r>
+        <w:t>(255, 165, 1)</w:t>
+      </w:r>
+    </w:p>
+    <w:p>
+      <w:r>
+        <w:t>(255, 255, 255)</w:t>
+      </w:r>
+    </w:p>
+    <w:p>
+      <w:r>
+        <w:t>(0, 0, 0)</w:t>
+      </w:r>
+    </w:p>
+    <w:p>
+      <w:r>
+        <w:t>(255, 0, 0)</w:t>
+      </w:r>
+    </w:p>
+    <w:p>
+      <w:r>
+        <w:t>(0, 0, 128)</w:t>
+      </w:r>
+    </w:p>
+    <w:p>
+      <w:r>
+        <w:t>(192, 192, 192)</w:t>
+      </w:r>
+    </w:p>
+    <w:p/>
+    <w:p/>
+    <w:p>
+      <w:r>
+        <w:t>95. Write a Python program to convert the values of RGB components to a hexadecimal color code.</w:t>
+      </w:r>
+    </w:p>
+    <w:p>
+      <w:r>
+        <w:t>Sample Output:</w:t>
+      </w:r>
+    </w:p>
+    <w:p>
+      <w:r>
+        <w:t>FFA501</w:t>
+      </w:r>
+    </w:p>
+    <w:p>
+      <w:r>
+        <w:t>FFFFFF</w:t>
+      </w:r>
+    </w:p>
+    <w:p>
+      <w:r>
+        <w:t>000000</w:t>
+      </w:r>
+    </w:p>
+    <w:p>
+      <w:r>
+        <w:t>000080</w:t>
+      </w:r>
+    </w:p>
+    <w:p>
+      <w:r>
+        <w:t>C0C0C0</w:t>
+      </w:r>
+    </w:p>
+    <w:p/>
+    <w:p/>
+    <w:p>
+      <w:r>
+        <w:t xml:space="preserve">96. Write a Python program to convert a given string to </w:t>
+      </w:r>
+      <w:proofErr w:type="spellStart"/>
+      <w:r>
+        <w:t>Camelcase</w:t>
+      </w:r>
+      <w:proofErr w:type="spellEnd"/>
+      <w:r>
+        <w:t>.</w:t>
+      </w:r>
+    </w:p>
+    <w:p>
+      <w:r>
+        <w:t>Sample Output:</w:t>
+      </w:r>
+    </w:p>
+    <w:p>
+      <w:proofErr w:type="spellStart"/>
+      <w:r>
+        <w:t>javascript</w:t>
+      </w:r>
+      <w:proofErr w:type="spellEnd"/>
+    </w:p>
+    <w:p>
+      <w:proofErr w:type="spellStart"/>
+      <w:r>
+        <w:t>fooBar</w:t>
+      </w:r>
+      <w:proofErr w:type="spellEnd"/>
+    </w:p>
+    <w:p>
+      <w:proofErr w:type="spellStart"/>
+      <w:r>
+        <w:t>fooBar</w:t>
+      </w:r>
+      <w:proofErr w:type="spellEnd"/>
+    </w:p>
+    <w:p>
+      <w:proofErr w:type="spellStart"/>
+      <w:r>
+        <w:t>foo.Bar</w:t>
+      </w:r>
+      <w:proofErr w:type="spellEnd"/>
+    </w:p>
+    <w:p>
+      <w:proofErr w:type="spellStart"/>
+      <w:r>
+        <w:t>fooBar</w:t>
+      </w:r>
+      <w:proofErr w:type="spellEnd"/>
+    </w:p>
+    <w:p>
+      <w:proofErr w:type="spellStart"/>
+      <w:r>
+        <w:lastRenderedPageBreak/>
+        <w:t>foobar</w:t>
+      </w:r>
+      <w:proofErr w:type="spellEnd"/>
+    </w:p>
+    <w:p>
+      <w:proofErr w:type="spellStart"/>
+      <w:r>
+        <w:t>fooBar</w:t>
+      </w:r>
+      <w:proofErr w:type="spellEnd"/>
+    </w:p>
+    <w:p/>
+    <w:p/>
+    <w:p>
+      <w:r>
+        <w:t>97. Write a Python program to convert a given string to Snake case.</w:t>
+      </w:r>
+    </w:p>
+    <w:p>
+      <w:r>
+        <w:t>Sample Output:</w:t>
+      </w:r>
+    </w:p>
+    <w:p>
+      <w:proofErr w:type="spellStart"/>
+      <w:r>
+        <w:t>java_script</w:t>
+      </w:r>
+      <w:proofErr w:type="spellEnd"/>
+    </w:p>
+    <w:p>
+      <w:proofErr w:type="spellStart"/>
+      <w:r>
+        <w:t>foo_bar</w:t>
+      </w:r>
+      <w:proofErr w:type="spellEnd"/>
+    </w:p>
+    <w:p>
+      <w:proofErr w:type="spellStart"/>
+      <w:r>
+        <w:t>foo_bar</w:t>
+      </w:r>
+      <w:proofErr w:type="spellEnd"/>
+    </w:p>
+    <w:p>
+      <w:proofErr w:type="spellStart"/>
+      <w:r>
+        <w:t>foo.bar</w:t>
+      </w:r>
+      <w:proofErr w:type="spellEnd"/>
+    </w:p>
+    <w:p>
+      <w:proofErr w:type="spellStart"/>
+      <w:r>
+        <w:t>foo_bar</w:t>
+      </w:r>
+      <w:proofErr w:type="spellEnd"/>
+    </w:p>
+    <w:p>
+      <w:proofErr w:type="spellStart"/>
+      <w:r>
+        <w:t>foo_bar</w:t>
+      </w:r>
+      <w:proofErr w:type="spellEnd"/>
+    </w:p>
+    <w:p>
+      <w:proofErr w:type="spellStart"/>
+      <w:r>
+        <w:t>foo_bar</w:t>
+      </w:r>
+      <w:proofErr w:type="spellEnd"/>
+    </w:p>
+    <w:p/>
+    <w:p/>
+    <w:p>
+      <w:r>
+        <w:t>98. Write a Python program to decapitalize the first letter of a given string.</w:t>
+      </w:r>
+    </w:p>
+    <w:p>
+      <w:r>
+        <w:t>Sample Output:</w:t>
+      </w:r>
+    </w:p>
+    <w:p>
+      <w:r>
+        <w:t>java Script</w:t>
+      </w:r>
+    </w:p>
+    <w:p>
+      <w:r>
+        <w:t>python</w:t>
+      </w:r>
+    </w:p>
+    <w:p/>
+    <w:p/>
+    <w:p>
+      <w:r>
+        <w:t>99. Write a Python program to split a multi-line string into a list of lines.</w:t>
+      </w:r>
+    </w:p>
+    <w:p>
+      <w:r>
+        <w:t>Sample Output:</w:t>
+      </w:r>
+    </w:p>
+    <w:p>
+      <w:r>
+        <w:t>Original string: This</w:t>
+      </w:r>
+    </w:p>
+    <w:p>
+      <w:r>
+        <w:t>is a</w:t>
+      </w:r>
+    </w:p>
+    <w:p>
+      <w:r>
+        <w:t>multiline</w:t>
+      </w:r>
+    </w:p>
+    <w:p>
+      <w:r>
+        <w:t>string.</w:t>
+      </w:r>
+    </w:p>
+    <w:p>
+      <w:r>
+        <w:t>Split the said multiline string into a list of lines:</w:t>
+      </w:r>
+    </w:p>
+    <w:p>
+      <w:r>
+        <w:t>['This', 'is a', 'multiline', 'string.', '']</w:t>
+      </w:r>
+    </w:p>
+    <w:p/>
+    <w:p/>
+    <w:p>
+      <w:r>
+        <w:t>100. Write a Python program to check whether any word in a given string contains duplicate characters or not. Return True or False.</w:t>
+      </w:r>
+    </w:p>
+    <w:p>
+      <w:r>
+        <w:t>Sample Output:</w:t>
+      </w:r>
+    </w:p>
+    <w:p>
+      <w:r>
+        <w:t>Original text:</w:t>
+      </w:r>
+    </w:p>
+    <w:p>
+      <w:r>
+        <w:t>Filter out the factorials of the said list.</w:t>
+      </w:r>
+    </w:p>
+    <w:p>
+      <w:r>
+        <w:t xml:space="preserve">Check whether any word in the said sting contains duplicate </w:t>
+      </w:r>
+      <w:proofErr w:type="spellStart"/>
+      <w:r>
+        <w:t>characrters</w:t>
+      </w:r>
+      <w:proofErr w:type="spellEnd"/>
+      <w:r>
+        <w:t xml:space="preserve"> or not!</w:t>
+      </w:r>
+    </w:p>
+    <w:p>
+      <w:r>
+        <w:t>False</w:t>
+      </w:r>
+    </w:p>
+    <w:p>
+      <w:r>
+        <w:t>Original text:</w:t>
+      </w:r>
+    </w:p>
+    <w:p>
+      <w:r>
+        <w:t>Python Exercise.</w:t>
+      </w:r>
+    </w:p>
+    <w:p>
+      <w:r>
+        <w:t xml:space="preserve">Check whether any word in the said sting contains duplicate </w:t>
+      </w:r>
+      <w:proofErr w:type="spellStart"/>
+      <w:r>
+        <w:t>characrters</w:t>
+      </w:r>
+      <w:proofErr w:type="spellEnd"/>
+      <w:r>
+        <w:t xml:space="preserve"> or not!</w:t>
+      </w:r>
+    </w:p>
+    <w:p>
+      <w:r>
+        <w:t>False</w:t>
+      </w:r>
+    </w:p>
+    <w:p>
+      <w:r>
+        <w:t>Original text:</w:t>
+      </w:r>
+    </w:p>
+    <w:p>
+      <w:r>
+        <w:t>The wait is over.</w:t>
+      </w:r>
+    </w:p>
+    <w:p>
+      <w:r>
+        <w:t xml:space="preserve">Check whether any word in the said sting contains duplicate </w:t>
+      </w:r>
+      <w:proofErr w:type="spellStart"/>
+      <w:r>
+        <w:t>characrters</w:t>
+      </w:r>
+      <w:proofErr w:type="spellEnd"/>
+      <w:r>
+        <w:t xml:space="preserve"> or not!</w:t>
+      </w:r>
+    </w:p>
+    <w:p>
+      <w:r>
+        <w:t>True</w:t>
+      </w:r>
+    </w:p>
+    <w:p/>
+    <w:p/>
+    <w:p>
+      <w:r>
+        <w:t>101. Write a Python program to add two strings as if they were numbers (positive integer values). Return a message if the numbers are strings.</w:t>
+      </w:r>
+    </w:p>
+    <w:p>
+      <w:r>
+        <w:t>Sample Output:</w:t>
+      </w:r>
+    </w:p>
+    <w:p>
+      <w:r>
+        <w:t>42</w:t>
+      </w:r>
+    </w:p>
+    <w:p>
+      <w:r>
+        <w:t>Error in input!</w:t>
+      </w:r>
+    </w:p>
+    <w:p>
+      <w:r>
+        <w:t>Error in input!</w:t>
+      </w:r>
+    </w:p>
+    <w:p/>
+    <w:p/>
+    <w:p>
+      <w:r>
+        <w:t>102. Write a Python program to remove punctuation from a given string.</w:t>
+      </w:r>
+    </w:p>
+    <w:p>
+      <w:r>
+        <w:t>Sample Output:</w:t>
+      </w:r>
+    </w:p>
+    <w:p>
+      <w:r>
+        <w:lastRenderedPageBreak/>
+        <w:t>Original text:</w:t>
+      </w:r>
+    </w:p>
+    <w:p>
+      <w:r>
+        <w:t>String! With. Punctuation?</w:t>
+      </w:r>
+    </w:p>
+    <w:p>
+      <w:r>
+        <w:t>After removing Punctuations from the said string:</w:t>
+      </w:r>
+    </w:p>
+    <w:p>
+      <w:r>
+        <w:t>String With Punctuation</w:t>
+      </w:r>
+    </w:p>
+    <w:p/>
+    <w:p/>
+    <w:p>
+      <w:r>
+        <w:t>103. Write a Python program to replace each character of a word of length five and more with a hash character (#).</w:t>
+      </w:r>
+    </w:p>
+    <w:p>
+      <w:r>
+        <w:t>Sample Output:</w:t>
+      </w:r>
+    </w:p>
+    <w:p>
+      <w:r>
+        <w:t>Original string: Count the lowercase letters in the said list of words:</w:t>
+      </w:r>
+    </w:p>
+    <w:p>
+      <w:r>
+        <w:t>Replace words (length five or more) with hash characters in the said string:</w:t>
+      </w:r>
+    </w:p>
+    <w:p>
+      <w:r>
+        <w:t>##### the ######### ####### in the said list of ######</w:t>
+      </w:r>
+    </w:p>
+    <w:p>
+      <w:r>
+        <w:t>Original string: Python - Remove punctuations from a string:</w:t>
+      </w:r>
+    </w:p>
+    <w:p>
+      <w:r>
+        <w:t>Replace words (length five or more) with hash characters in the said string:</w:t>
+      </w:r>
+    </w:p>
+    <w:p>
+      <w:r>
+        <w:t>###### - ###### ############ from a #######</w:t>
+      </w:r>
+    </w:p>
+    <w:p/>
+    <w:p/>
+    <w:p>
+      <w:r>
+        <w:t>104. Write a Python program that capitalizes the first letter and lowercases the remaining letters in a given string.</w:t>
+      </w:r>
+    </w:p>
+    <w:p>
+      <w:r>
+        <w:t>Sample Data:</w:t>
+      </w:r>
+    </w:p>
+    <w:p>
+      <w:r>
+        <w:t>("Red Green WHITE") -&gt; "Red Green White"</w:t>
+      </w:r>
+    </w:p>
+    <w:p>
+      <w:r>
+        <w:t>("w3resource") -&gt; "W3resource"</w:t>
+      </w:r>
+    </w:p>
+    <w:p>
+      <w:r>
+        <w:t>("</w:t>
+      </w:r>
+      <w:proofErr w:type="spellStart"/>
+      <w:r>
+        <w:t>dow</w:t>
+      </w:r>
+      <w:proofErr w:type="spellEnd"/>
+      <w:r>
+        <w:t xml:space="preserve"> jones industrial average") -&gt; "Dow Jones Industrial Average"</w:t>
+      </w:r>
+    </w:p>
+    <w:p/>
+    <w:p/>
+    <w:p>
+      <w:r>
+        <w:t>105. Write a Python program to extract and display the name from a given Email address.</w:t>
+      </w:r>
+    </w:p>
+    <w:p>
+      <w:r>
+        <w:t>Sample Data:</w:t>
+      </w:r>
+    </w:p>
+    <w:p>
+      <w:r>
+        <w:t>("john@example.com") -&gt; ("john")</w:t>
+      </w:r>
+    </w:p>
+    <w:p>
+      <w:r>
+        <w:t>("john.smith@example.com") -&gt; ("</w:t>
+      </w:r>
+      <w:proofErr w:type="spellStart"/>
+      <w:r>
+        <w:t>johnsmith</w:t>
+      </w:r>
+      <w:proofErr w:type="spellEnd"/>
+      <w:r>
+        <w:t>")</w:t>
+      </w:r>
+    </w:p>
+    <w:p>
+      <w:r>
+        <w:lastRenderedPageBreak/>
+        <w:t>("fully-qualified-domain@example.com") -&gt; ("</w:t>
+      </w:r>
+      <w:proofErr w:type="spellStart"/>
+      <w:r>
+        <w:t>fullyqualifieddomain</w:t>
+      </w:r>
+      <w:proofErr w:type="spellEnd"/>
+      <w:r>
+        <w:t>")</w:t>
+      </w:r>
+    </w:p>
+    <w:p/>
+    <w:p/>
+    <w:p>
+      <w:r>
+        <w:t xml:space="preserve">106. Write a Python program to remove repeated consecutive characters and replace them with single letters and print </w:t>
+      </w:r>
+      <w:proofErr w:type="gramStart"/>
+      <w:r>
+        <w:t>a</w:t>
+      </w:r>
+      <w:proofErr w:type="gramEnd"/>
+      <w:r>
+        <w:t xml:space="preserve"> updated string.</w:t>
+      </w:r>
+    </w:p>
+    <w:p>
+      <w:r>
+        <w:t>Sample Data:</w:t>
+      </w:r>
+    </w:p>
+    <w:p>
+      <w:r>
+        <w:t xml:space="preserve">("Red Green White") -&gt; "Red </w:t>
+      </w:r>
+      <w:proofErr w:type="spellStart"/>
+      <w:r>
+        <w:t>Gren</w:t>
+      </w:r>
+      <w:proofErr w:type="spellEnd"/>
+      <w:r>
+        <w:t xml:space="preserve"> White"</w:t>
+      </w:r>
+    </w:p>
+    <w:p>
+      <w:r>
+        <w:t>("</w:t>
+      </w:r>
+      <w:proofErr w:type="spellStart"/>
+      <w:r>
+        <w:t>aabbbcdeffff</w:t>
+      </w:r>
+      <w:proofErr w:type="spellEnd"/>
+      <w:r>
+        <w:t>") -&gt; "</w:t>
+      </w:r>
+      <w:proofErr w:type="spellStart"/>
+      <w:r>
+        <w:t>abcdef</w:t>
+      </w:r>
+      <w:proofErr w:type="spellEnd"/>
+      <w:r>
+        <w:t>"</w:t>
+      </w:r>
+    </w:p>
+    <w:p>
+      <w:r>
+        <w:t>("</w:t>
+      </w:r>
+      <w:proofErr w:type="spellStart"/>
+      <w:r>
+        <w:t>Yellowwooddoor</w:t>
+      </w:r>
+      <w:proofErr w:type="spellEnd"/>
+      <w:r>
+        <w:t>") -&gt; "</w:t>
+      </w:r>
+      <w:proofErr w:type="spellStart"/>
+      <w:r>
+        <w:t>Yelowodor</w:t>
+      </w:r>
+      <w:proofErr w:type="spellEnd"/>
+      <w:r>
+        <w:t>"</w:t>
+      </w:r>
+    </w:p>
+    <w:p/>
+    <w:p/>
+    <w:p>
+      <w:r>
+        <w:t>107. Write a Python program that takes two strings. Count the number of times each string contains the same three letters at the same index.</w:t>
+      </w:r>
+    </w:p>
+    <w:p>
+      <w:r>
+        <w:t>Sample Data:</w:t>
+      </w:r>
+    </w:p>
+    <w:p>
+      <w:r>
+        <w:t xml:space="preserve">("Red </w:t>
+      </w:r>
+      <w:proofErr w:type="spellStart"/>
+      <w:r>
+        <w:t>RedGreen</w:t>
+      </w:r>
+      <w:proofErr w:type="spellEnd"/>
+      <w:r>
+        <w:t>") -&gt; 1</w:t>
+      </w:r>
+    </w:p>
+    <w:p>
+      <w:r>
+        <w:t>("Red White Red White) -&gt; 7</w:t>
+      </w:r>
+    </w:p>
+    <w:p>
+      <w:r>
+        <w:t xml:space="preserve">("Red White </w:t>
+      </w:r>
+      <w:proofErr w:type="spellStart"/>
+      <w:r>
+        <w:t>White</w:t>
+      </w:r>
+      <w:proofErr w:type="spellEnd"/>
+      <w:r>
+        <w:t xml:space="preserve"> Red") -&gt; 0</w:t>
+      </w:r>
+    </w:p>
+    <w:p/>
+    <w:p/>
+    <w:p>
+      <w:r>
+        <w:t>108. Write a Python program that takes a string and returns # on both sides of each element, which are not vowels.</w:t>
+      </w:r>
+    </w:p>
+    <w:p>
+      <w:r>
+        <w:t>Sample Data:</w:t>
+      </w:r>
+    </w:p>
+    <w:p>
+      <w:r>
+        <w:t>("Green" -&gt; "-G--r-</w:t>
+      </w:r>
+      <w:proofErr w:type="spellStart"/>
+      <w:r>
+        <w:t>ee</w:t>
+      </w:r>
+      <w:proofErr w:type="spellEnd"/>
+      <w:r>
+        <w:t>-n-"</w:t>
+      </w:r>
+    </w:p>
+    <w:p>
+      <w:r>
+        <w:t>("White") -&gt; "-W--h-</w:t>
       </w:r>
       <w:proofErr w:type="spellStart"/>
       <w:r>
@@ -2378,21 +4437,24 @@
       </w:r>
       <w:proofErr w:type="spellEnd"/>
       <w:r>
-        <w:t xml:space="preserve"> am feeling great here"</w:t>
-      </w:r>
-    </w:p>
-    <w:p>
-      <w:proofErr w:type="spellStart"/>
-      <w:r>
-        <w:t>output:"here</w:t>
-      </w:r>
-      <w:proofErr w:type="spellEnd"/>
-      <w:r>
-        <w:t xml:space="preserve"> great feeling am </w:t>
-      </w:r>
-      <w:proofErr w:type="spellStart"/>
-      <w:r>
-        <w:t>i</w:t>
+        <w:t>-t-e"</w:t>
+      </w:r>
+    </w:p>
+    <w:p>
+      <w:r>
+        <w:t>("</w:t>
+      </w:r>
+      <w:proofErr w:type="spellStart"/>
+      <w:r>
+        <w:t>aeiou</w:t>
+      </w:r>
+      <w:proofErr w:type="spellEnd"/>
+      <w:r>
+        <w:t>") -&gt; "</w:t>
+      </w:r>
+      <w:proofErr w:type="spellStart"/>
+      <w:r>
+        <w:t>aeiou</w:t>
       </w:r>
       <w:proofErr w:type="spellEnd"/>
       <w:r>
@@ -2403,2082 +4465,152 @@
     <w:p/>
     <w:p>
       <w:r>
-        <w:t xml:space="preserve">41. Write a Python program to strip a set of characters from a </w:t>
-      </w:r>
-      <w:proofErr w:type="gramStart"/>
-      <w:r>
-        <w:t>string.(</w:t>
-      </w:r>
-      <w:proofErr w:type="gramEnd"/>
-      <w:r>
-        <w:t>do both using library and without library)</w:t>
-      </w:r>
-    </w:p>
-    <w:p/>
-    <w:p/>
-    <w:p>
-      <w:r>
-        <w:t xml:space="preserve">42. Write a Python program to count repeated characters in a </w:t>
-      </w:r>
-      <w:proofErr w:type="gramStart"/>
-      <w:r>
-        <w:t>string.(</w:t>
-      </w:r>
-      <w:proofErr w:type="gramEnd"/>
-      <w:r>
-        <w:t>do both using set and without set, in both case store in dictionary)</w:t>
-      </w:r>
-    </w:p>
-    <w:p>
-      <w:r>
-        <w:t>Sample string: '</w:t>
-      </w:r>
-      <w:proofErr w:type="spellStart"/>
-      <w:r>
-        <w:t>thequickbrownfoxjumpsoverthelazydog</w:t>
-      </w:r>
-      <w:proofErr w:type="spellEnd"/>
-      <w:r>
-        <w:t>'</w:t>
-      </w:r>
-    </w:p>
-    <w:p>
-      <w:r>
-        <w:t xml:space="preserve">Expected </w:t>
-      </w:r>
-      <w:proofErr w:type="gramStart"/>
-      <w:r>
-        <w:t>output :</w:t>
-      </w:r>
-      <w:proofErr w:type="gramEnd"/>
-    </w:p>
-    <w:p>
-      <w:r>
-        <w:t>o 4</w:t>
-      </w:r>
-    </w:p>
-    <w:p>
-      <w:r>
-        <w:t>e 3</w:t>
-      </w:r>
-    </w:p>
-    <w:p>
-      <w:r>
-        <w:t>u 2</w:t>
-      </w:r>
-    </w:p>
-    <w:p>
-      <w:r>
-        <w:t>h 2</w:t>
-      </w:r>
-    </w:p>
-    <w:p>
-      <w:r>
-        <w:t>r 2</w:t>
-      </w:r>
-    </w:p>
-    <w:p>
-      <w:r>
-        <w:t>t 2</w:t>
-      </w:r>
-    </w:p>
-    <w:p/>
-    <w:p/>
-    <w:p>
-      <w:r>
-        <w:t>43. Write a Python program to print the square and cube symbols in the area of a rectangle and the volume of a cylinder.</w:t>
-      </w:r>
-    </w:p>
-    <w:p>
-      <w:r>
-        <w:t>Sample output:</w:t>
-      </w:r>
-    </w:p>
-    <w:p>
-      <w:r>
-        <w:t>The area of the rectangle is 1256.66cm2</w:t>
-      </w:r>
-    </w:p>
-    <w:p>
-      <w:r>
-        <w:t>The volume of the cylinder is 1254.725cm3</w:t>
-      </w:r>
-    </w:p>
-    <w:p/>
-    <w:p/>
-    <w:p>
-      <w:r>
-        <w:t>44. Write a Python program to print the index of a character in a string.</w:t>
-      </w:r>
-    </w:p>
-    <w:p>
-      <w:r>
-        <w:t>Sample string: w3resource</w:t>
-      </w:r>
-    </w:p>
-    <w:p>
-      <w:r>
-        <w:t>Expected output:</w:t>
-      </w:r>
-    </w:p>
-    <w:p>
-      <w:r>
-        <w:t>Current character w position at 0</w:t>
-      </w:r>
-    </w:p>
-    <w:p>
-      <w:r>
-        <w:t>Current character 3 position at 1</w:t>
-      </w:r>
-    </w:p>
-    <w:p>
-      <w:r>
-        <w:t>Current character r position at 2</w:t>
-      </w:r>
-    </w:p>
-    <w:p>
-      <w:r>
-        <w:t>- - - - - - - - - - - - - - - - - - - - - - - - -</w:t>
-      </w:r>
-    </w:p>
-    <w:p>
-      <w:r>
-        <w:t>Current character c position at 8</w:t>
-      </w:r>
-    </w:p>
-    <w:p>
-      <w:r>
-        <w:t>Current character e position at 9</w:t>
-      </w:r>
-    </w:p>
-    <w:p/>
-    <w:p/>
-    <w:p>
-      <w:r>
-        <w:t>45. Write a Python program to check whether a string contains all letters of the alphabet[a-z].</w:t>
-      </w:r>
-    </w:p>
-    <w:p/>
-    <w:p/>
-    <w:p>
-      <w:r>
-        <w:t>46. Write a Python program to convert a given string into a list of words.</w:t>
-      </w:r>
-    </w:p>
-    <w:p>
-      <w:r>
-        <w:t xml:space="preserve">Sample input: </w:t>
-      </w:r>
-    </w:p>
-    <w:p>
-      <w:r>
-        <w:t>'The quick brown fox jumps over the lazy dog.'</w:t>
-      </w:r>
-    </w:p>
-    <w:p>
-      <w:r>
-        <w:t>Sample Output:</w:t>
-      </w:r>
-    </w:p>
-    <w:p>
-      <w:r>
-        <w:t>['The', 'quick', 'brown', 'fox', 'jumps', 'over', 'the', 'lazy', 'dog.']</w:t>
-      </w:r>
-    </w:p>
-    <w:p/>
-    <w:p/>
-    <w:p>
-      <w:r>
-        <w:t>47. Write a Python program to lowercase the first n characters in a string.</w:t>
-      </w:r>
-    </w:p>
-    <w:p/>
-    <w:p/>
-    <w:p>
-      <w:r>
-        <w:t>48. Write a Python program to swap commas and dots in a string.</w:t>
-      </w:r>
-    </w:p>
-    <w:p>
-      <w:r>
-        <w:t>Sample string: "32.054,23"</w:t>
-      </w:r>
-    </w:p>
-    <w:p>
-      <w:r>
-        <w:t>Expected Output: "32,054.23"</w:t>
-      </w:r>
-    </w:p>
-    <w:p/>
-    <w:p/>
-    <w:p>
-      <w:r>
-        <w:t>49. Write a Python program to count and display vowels in text.</w:t>
-      </w:r>
-    </w:p>
-    <w:p/>
-    <w:p/>
-    <w:p>
-      <w:r>
-        <w:t>50. Write a Python program to split a string on the last occurrence of the delimiter.</w:t>
-      </w:r>
-    </w:p>
-    <w:p/>
-    <w:p/>
-    <w:p>
-      <w:r>
-        <w:t>51. Write a Python program to find the first non-repeating character in a given string.</w:t>
-      </w:r>
-    </w:p>
-    <w:p/>
-    <w:p/>
-    <w:p>
-      <w:r>
-        <w:t>52. Write a Python program to print all permutations with a given repetition number of characters of a given string.</w:t>
-      </w:r>
-    </w:p>
-    <w:p/>
-    <w:p/>
-    <w:p>
-      <w:r>
-        <w:t>53. Write a Python program to find the first repeated character in a given string.</w:t>
-      </w:r>
-    </w:p>
-    <w:p/>
-    <w:p/>
-    <w:p>
-      <w:r>
-        <w:t>54. Write a Python program to find the first repeated character in a given string where the index of the first occurrence is smallest. Return the smallest index.</w:t>
-      </w:r>
-    </w:p>
-    <w:p/>
-    <w:p/>
+        <w:t>109. Write a Python program that counts the number of leap years within the range of years. Ranges of years should be accepted as strings.</w:t>
+      </w:r>
+    </w:p>
+    <w:p>
+      <w:r>
+        <w:t>Sample Data:</w:t>
+      </w:r>
+    </w:p>
     <w:p>
       <w:r>
         <w:lastRenderedPageBreak/>
-        <w:t>55.Write a Python program to find the first repeated word in a given string.</w:t>
-      </w:r>
-    </w:p>
-    <w:p/>
-    <w:p/>
-    <w:p>
-      <w:r>
-        <w:t>56. Write a Python program to find the second most repeated word in a given string.</w:t>
-      </w:r>
-    </w:p>
-    <w:p/>
-    <w:p/>
-    <w:p>
-      <w:r>
-        <w:t>57.Write a Python program to remove spaces from a given string.</w:t>
-      </w:r>
-    </w:p>
-    <w:p/>
-    <w:p/>
-    <w:p>
-      <w:r>
-        <w:t>58. Write a Python program to move spaces to the front of a given string.</w:t>
-      </w:r>
-    </w:p>
-    <w:p/>
-    <w:p/>
-    <w:p>
-      <w:r>
-        <w:t>59. Write a Python program to find the maximum number of characters in a given string.</w:t>
-      </w:r>
-    </w:p>
-    <w:p/>
-    <w:p/>
-    <w:p>
-      <w:r>
-        <w:t>60. Write a Python program to capitalize the first and last letters of each word in a given string.</w:t>
-      </w:r>
-    </w:p>
-    <w:p/>
-    <w:p/>
-    <w:p>
-      <w:r>
-        <w:t>61. Write a Python program to remove duplicate characters from a given string.</w:t>
-      </w:r>
-    </w:p>
-    <w:p/>
-    <w:p/>
-    <w:p>
-      <w:r>
-        <w:t>62. Write a Python program to compute the sum of the digits in a given string.</w:t>
-      </w:r>
-    </w:p>
-    <w:p/>
-    <w:p/>
-    <w:p>
-      <w:r>
-        <w:t>63. Write a Python program to remove leading zeros from an IP address.</w:t>
-      </w:r>
-    </w:p>
-    <w:p/>
-    <w:p/>
-    <w:p>
-      <w:r>
-        <w:t>64. Write a Python program to find the maximum length of consecutive 0's in a given binary string.</w:t>
-      </w:r>
-    </w:p>
-    <w:p/>
-    <w:p/>
-    <w:p>
-      <w:r>
-        <w:t>65. Write a Python program to find all the common characters in lexicographical order from two given lower case strings. If there are no similar letters print "No common characters".</w:t>
-      </w:r>
-    </w:p>
-    <w:p/>
-    <w:p/>
-    <w:p>
-      <w:r>
-        <w:t>66. Write a Python program to make two given strings (lower case, may or may not be of the same length) anagrams without removing any characters from any of the strings.</w:t>
-      </w:r>
-    </w:p>
-    <w:p/>
-    <w:p/>
-    <w:p>
-      <w:r>
-        <w:t>67. Write a Python program to remove all consecutive duplicates of a given string.</w:t>
-      </w:r>
-    </w:p>
-    <w:p/>
-    <w:p/>
-    <w:p>
-      <w:r>
-        <w:t>68. Write a Python program to generate two strings from a given string. For the first string, use the characters that occur only once, and for the second, use the characters that occur multiple times in the said string.</w:t>
-      </w:r>
-    </w:p>
-    <w:p/>
-    <w:p/>
-    <w:p>
-      <w:r>
-        <w:t>69. Write a Python program to find the longest common sub-string from two given strings.</w:t>
-      </w:r>
-    </w:p>
-    <w:p/>
-    <w:p/>
-    <w:p>
-      <w:r>
-        <w:t>70. Write a Python program that concatenates uncommon characters from two strings.</w:t>
-      </w:r>
-    </w:p>
-    <w:p/>
-    <w:p/>
-    <w:p>
-      <w:r>
-        <w:t>71. Write a Python program to move all spaces to the front of a given string in a single traversal.</w:t>
-      </w:r>
-    </w:p>
-    <w:p/>
-    <w:p/>
-    <w:p>
-      <w:r>
-        <w:t>72. Write a Python program to remove all characters except a specified character from a given string.</w:t>
-      </w:r>
-    </w:p>
-    <w:p>
-      <w:r>
-        <w:t>Original string</w:t>
-      </w:r>
-    </w:p>
-    <w:p>
-      <w:r>
-        <w:t>Python Exercises</w:t>
-      </w:r>
-    </w:p>
-    <w:p>
-      <w:r>
-        <w:t>Remove all characters except P in the said string:</w:t>
+        <w:t>("1981-1991") -&gt; 2</w:t>
+      </w:r>
+    </w:p>
+    <w:p>
+      <w:r>
+        <w:t>("2000-2020") -&gt; 6</w:t>
+      </w:r>
+    </w:p>
+    <w:p/>
+    <w:p/>
+    <w:p>
+      <w:r>
+        <w:t>110. Write a Python program to insert space before every capital letter appears in a given word.</w:t>
+      </w:r>
+    </w:p>
+    <w:p>
+      <w:r>
+        <w:t>Sample Data:</w:t>
+      </w:r>
+    </w:p>
+    <w:p>
+      <w:r>
+        <w:t>("</w:t>
+      </w:r>
+      <w:proofErr w:type="spellStart"/>
+      <w:r>
+        <w:t>PythonExercises</w:t>
+      </w:r>
+      <w:proofErr w:type="spellEnd"/>
+      <w:r>
+        <w:t>") -&gt; "Python Exercises"</w:t>
+      </w:r>
+    </w:p>
+    <w:p>
+      <w:r>
+        <w:t>("Python") -&gt; "Python"</w:t>
+      </w:r>
+    </w:p>
+    <w:p>
+      <w:r>
+        <w:t>("</w:t>
+      </w:r>
+      <w:proofErr w:type="spellStart"/>
+      <w:r>
+        <w:t>PythonExercisesPracticeSolution</w:t>
+      </w:r>
+      <w:proofErr w:type="spellEnd"/>
+      <w:r>
+        <w:t>") -&gt; "Python Exercises Practice Solution"</w:t>
+      </w:r>
+    </w:p>
+    <w:p/>
+    <w:p/>
+    <w:p>
+      <w:r>
+        <w:t>111. Write a Python program that takes a string and replaces all the characters with their respective numbers.</w:t>
+      </w:r>
+    </w:p>
+    <w:p>
+      <w:r>
+        <w:t>Sample Data:</w:t>
+      </w:r>
+    </w:p>
+    <w:p>
+      <w:r>
+        <w:t>("Python") -&gt; "16 25 20 8 15 14"</w:t>
+      </w:r>
+    </w:p>
+    <w:p>
+      <w:r>
+        <w:t>("Java") -&gt; "10 1 22 1"</w:t>
+      </w:r>
+    </w:p>
+    <w:p>
+      <w:r>
+        <w:t>("Python Tutorial") -&gt; "16 25 20 8 15 14 20 21 20 15 18 9 1 12"</w:t>
+      </w:r>
+    </w:p>
+    <w:p/>
+    <w:p/>
+    <w:p>
+      <w:r>
+        <w:t>112. Write a Python program to calculate the sum of two numbers given as strings. Return the result in the same string representation.</w:t>
+      </w:r>
+    </w:p>
+    <w:p>
+      <w:r>
+        <w:t>Sample Data:</w:t>
+      </w:r>
+    </w:p>
+    <w:p>
+      <w:proofErr w:type="gramStart"/>
+      <w:r>
+        <w:t>( "</w:t>
+      </w:r>
+      <w:proofErr w:type="gramEnd"/>
+      <w:r>
+        <w:t>234242342341", "2432342342") -&gt; "236674684683"</w:t>
+      </w:r>
+    </w:p>
+    <w:p>
+      <w:proofErr w:type="gramStart"/>
+      <w:r>
+        <w:t>( "</w:t>
+      </w:r>
+      <w:proofErr w:type="gramEnd"/>
+      <w:r>
+        <w:t>", "2432342342") -&gt; False ( "1000", "0") -&gt; "1000"</w:t>
+      </w:r>
+    </w:p>
+    <w:p>
+      <w:proofErr w:type="gramStart"/>
+      <w:r>
+        <w:t>( "</w:t>
+      </w:r>
+      <w:proofErr w:type="gramEnd"/>
+      <w:r>
+        <w:t>1000", "10") -&gt; "1010"</w:t>
+      </w:r>
+    </w:p>
+    <w:p/>
+    <w:p/>
+    <w:p>
+      <w:r>
+        <w:t>113. Write a Python program that returns a string sorted alphabetically by the first character of a given string of words.</w:t>
+      </w:r>
+    </w:p>
+    <w:p>
+      <w:r>
+        <w:t>Sample Data:</w:t>
       </w:r>
     </w:p>
     <w:p>
       <w:r>
         <w:lastRenderedPageBreak/>
-        <w:t>P</w:t>
-      </w:r>
-    </w:p>
-    <w:p>
-      <w:r>
-        <w:t>Original string</w:t>
-      </w:r>
-    </w:p>
-    <w:p>
-      <w:r>
-        <w:t>google</w:t>
-      </w:r>
-    </w:p>
-    <w:p>
-      <w:r>
-        <w:t>Remove all characters except g in the said string:</w:t>
-      </w:r>
-    </w:p>
-    <w:p>
-      <w:r>
-        <w:t>gg</w:t>
-      </w:r>
-    </w:p>
-    <w:p>
-      <w:r>
-        <w:t>Original string</w:t>
-      </w:r>
-    </w:p>
-    <w:p>
-      <w:r>
-        <w:t>exercises</w:t>
-      </w:r>
-    </w:p>
-    <w:p>
-      <w:r>
-        <w:t>Remove all characters except e in the said string:</w:t>
-      </w:r>
-    </w:p>
-    <w:p>
-      <w:proofErr w:type="spellStart"/>
-      <w:r>
-        <w:t>eee</w:t>
-      </w:r>
-      <w:proofErr w:type="spellEnd"/>
-    </w:p>
-    <w:p/>
-    <w:p/>
-    <w:p>
-      <w:r>
-        <w:t>73. Write a Python program to count Uppercase, Lowercase, special characters and numeric values in a given string.</w:t>
-      </w:r>
-    </w:p>
-    <w:p/>
-    <w:p/>
-    <w:p>
-      <w:r>
-        <w:t>74. Write a Python program to find the minimum window in a given string that will contain all the characters of another given string.</w:t>
-      </w:r>
-    </w:p>
-    <w:p>
-      <w:r>
-        <w:t>Example 1</w:t>
-      </w:r>
-    </w:p>
-    <w:p>
-      <w:proofErr w:type="gramStart"/>
-      <w:r>
-        <w:t>Input :</w:t>
-      </w:r>
-      <w:proofErr w:type="gramEnd"/>
-      <w:r>
-        <w:t xml:space="preserve"> str1 = "PRWSOERIUSFK"</w:t>
-      </w:r>
-    </w:p>
-    <w:p>
-      <w:r>
-        <w:t>str2 = "OSU"</w:t>
-      </w:r>
-    </w:p>
-    <w:p>
-      <w:r>
-        <w:t>Output: Minimum window is "SOERIU"</w:t>
-      </w:r>
-    </w:p>
-    <w:p/>
-    <w:p/>
-    <w:p>
-      <w:r>
-        <w:t>75. Write a Python program to find the smallest window that contains all characters in a given string.</w:t>
-      </w:r>
-    </w:p>
-    <w:p>
-      <w:r>
-        <w:t>Example 1</w:t>
-      </w:r>
-    </w:p>
-    <w:p>
-      <w:proofErr w:type="gramStart"/>
-      <w:r>
-        <w:t>Input :</w:t>
-      </w:r>
-      <w:proofErr w:type="gramEnd"/>
-      <w:r>
-        <w:t xml:space="preserve"> "CDAC"</w:t>
-      </w:r>
-    </w:p>
-    <w:p>
-      <w:r>
-        <w:t>Output: Minimum window is "CDA"</w:t>
-      </w:r>
-    </w:p>
-    <w:p/>
-    <w:p>
-      <w:r>
-        <w:t>76. Write a Python program to count the number of substrings from a given string of lowercase alphabets with exactly k distinct (given) characters.</w:t>
-      </w:r>
-    </w:p>
-    <w:p>
-      <w:r>
-        <w:lastRenderedPageBreak/>
-        <w:t>input:</w:t>
-      </w:r>
-    </w:p>
-    <w:p>
-      <w:r>
-        <w:t>str = "CDAC"</w:t>
-      </w:r>
-    </w:p>
-    <w:p>
-      <w:r>
-        <w:t>k=2</w:t>
-      </w:r>
-    </w:p>
-    <w:p>
-      <w:r>
-        <w:t xml:space="preserve">Output: 3 </w:t>
-      </w:r>
-    </w:p>
-    <w:p>
-      <w:proofErr w:type="spellStart"/>
-      <w:r>
-        <w:t>Explainationation</w:t>
-      </w:r>
-      <w:proofErr w:type="spellEnd"/>
-      <w:r>
-        <w:t>, there are 3 substrings of 2 distinct characters in given input "CD", "DA", "AC"</w:t>
-      </w:r>
-    </w:p>
-    <w:p/>
-    <w:p>
-      <w:r>
-        <w:t>input:</w:t>
-      </w:r>
-    </w:p>
-    <w:p>
-      <w:r>
-        <w:t>str = "CCEE"</w:t>
-      </w:r>
-    </w:p>
-    <w:p>
-      <w:r>
-        <w:t>k=2</w:t>
-      </w:r>
-    </w:p>
-    <w:p>
-      <w:r>
-        <w:t xml:space="preserve">Output: 1 </w:t>
-      </w:r>
-    </w:p>
-    <w:p>
-      <w:proofErr w:type="spellStart"/>
-      <w:r>
-        <w:t>Explainationation</w:t>
-      </w:r>
-      <w:proofErr w:type="spellEnd"/>
-      <w:r>
-        <w:t xml:space="preserve">, </w:t>
-      </w:r>
-    </w:p>
-    <w:p>
-      <w:r>
-        <w:t>total substrings of length 2 in given input are CC, CE and EE</w:t>
-      </w:r>
-    </w:p>
-    <w:p>
-      <w:r>
-        <w:t xml:space="preserve">there are 1 </w:t>
-      </w:r>
-      <w:proofErr w:type="gramStart"/>
-      <w:r>
-        <w:t>substrings</w:t>
-      </w:r>
-      <w:proofErr w:type="gramEnd"/>
-      <w:r>
-        <w:t xml:space="preserve"> of 2 distinct characters in given input "CE"</w:t>
-      </w:r>
-    </w:p>
-    <w:p/>
-    <w:p/>
-    <w:p/>
-    <w:p>
-      <w:r>
-        <w:t>77. Write a Python program to count the number of non-empty substrings of a given string.</w:t>
-      </w:r>
-    </w:p>
-    <w:p/>
-    <w:p/>
-    <w:p/>
-    <w:p>
-      <w:r>
-        <w:t>78. Write a Python program to count characters at the same position in a given string (lower and uppercase characters) as in the English alphabet.</w:t>
-      </w:r>
-    </w:p>
-    <w:p/>
-    <w:p/>
-    <w:p>
-      <w:r>
-        <w:t>79. Write a Python program to find the smallest and largest words in a given string.</w:t>
-      </w:r>
-    </w:p>
-    <w:p/>
-    <w:p/>
-    <w:p>
-      <w:r>
-        <w:t>80. Write a Python program to count the number of substrings with the same first and last characters in a given string.</w:t>
-      </w:r>
-    </w:p>
-    <w:p/>
-    <w:p/>
-    <w:p>
-      <w:r>
-        <w:t>81. Write a Python program to determine the index of a given string at which a certain substring starts. If the substring is not found in the given string return 'Not found'.</w:t>
-      </w:r>
-    </w:p>
-    <w:p/>
-    <w:p/>
-    <w:p>
-      <w:r>
-        <w:t>82. Write a Python program to wrap a given string into a paragraph with a given width.</w:t>
-      </w:r>
-    </w:p>
-    <w:p>
-      <w:r>
-        <w:t>Sample Output:</w:t>
-      </w:r>
-    </w:p>
-    <w:p>
-      <w:r>
-        <w:t>Input a string: The quick brown fox.</w:t>
-      </w:r>
-    </w:p>
-    <w:p>
-      <w:r>
-        <w:t>Input the width of the paragraph: 10</w:t>
-      </w:r>
-    </w:p>
-    <w:p>
-      <w:r>
-        <w:t>Result:</w:t>
-      </w:r>
-    </w:p>
-    <w:p>
-      <w:r>
-        <w:t>The quick</w:t>
-      </w:r>
-    </w:p>
-    <w:p>
-      <w:r>
-        <w:t>brown fox.</w:t>
-      </w:r>
-    </w:p>
-    <w:p/>
-    <w:p/>
-    <w:p>
-      <w:r>
-        <w:t>83. Write a Python program to print four integer values - decimal, octal, hexadecimal (capitalized), binary - in a single line.</w:t>
-      </w:r>
-    </w:p>
-    <w:p>
-      <w:r>
-        <w:t>Sample Output:</w:t>
-      </w:r>
-    </w:p>
-    <w:p>
-      <w:r>
-        <w:t>Input an integer: 25</w:t>
-      </w:r>
-    </w:p>
-    <w:p>
-      <w:r>
-        <w:t>Decimal Octal Hexadecimal (capitalized), Binary</w:t>
-      </w:r>
-    </w:p>
-    <w:p>
-      <w:r>
-        <w:t>25 31 19 11001</w:t>
-      </w:r>
-    </w:p>
-    <w:p/>
-    <w:p/>
-    <w:p>
-      <w:r>
-        <w:t>84. Write a Python program to swap cases in a given string.</w:t>
-      </w:r>
-    </w:p>
-    <w:p>
-      <w:r>
-        <w:t>Sample Output:</w:t>
-      </w:r>
-    </w:p>
-    <w:p>
-      <w:proofErr w:type="spellStart"/>
-      <w:r>
-        <w:t>pYTHON</w:t>
-      </w:r>
-      <w:proofErr w:type="spellEnd"/>
-      <w:r>
-        <w:t xml:space="preserve"> </w:t>
-      </w:r>
-      <w:proofErr w:type="spellStart"/>
-      <w:r>
-        <w:t>eXERCISES</w:t>
-      </w:r>
-      <w:proofErr w:type="spellEnd"/>
-    </w:p>
-    <w:p>
-      <w:proofErr w:type="spellStart"/>
-      <w:r>
-        <w:t>jAVA</w:t>
-      </w:r>
-      <w:proofErr w:type="spellEnd"/>
-    </w:p>
-    <w:p>
-      <w:proofErr w:type="spellStart"/>
-      <w:r>
-        <w:t>nUMpY</w:t>
-      </w:r>
-      <w:proofErr w:type="spellEnd"/>
-    </w:p>
-    <w:p/>
-    <w:p/>
-    <w:p>
-      <w:r>
-        <w:t xml:space="preserve">85. Write a Python program to convert a given </w:t>
-      </w:r>
-      <w:proofErr w:type="spellStart"/>
-      <w:r>
-        <w:t>Bytearray</w:t>
-      </w:r>
-      <w:proofErr w:type="spellEnd"/>
-      <w:r>
-        <w:t xml:space="preserve"> to a Hexadecimal string.</w:t>
-      </w:r>
-    </w:p>
-    <w:p>
-      <w:r>
-        <w:t>Sample Output:</w:t>
-      </w:r>
-    </w:p>
-    <w:p>
-      <w:r>
-        <w:t xml:space="preserve">Original </w:t>
-      </w:r>
-      <w:proofErr w:type="spellStart"/>
-      <w:proofErr w:type="gramStart"/>
-      <w:r>
-        <w:t>Bytearray</w:t>
-      </w:r>
-      <w:proofErr w:type="spellEnd"/>
-      <w:r>
-        <w:t xml:space="preserve"> :</w:t>
-      </w:r>
-      <w:proofErr w:type="gramEnd"/>
-    </w:p>
-    <w:p>
-      <w:r>
-        <w:t>[111, 12, 45, 67, 109]</w:t>
-      </w:r>
-    </w:p>
-    <w:p>
-      <w:r>
-        <w:t>Hexadecimal string:</w:t>
-      </w:r>
-    </w:p>
-    <w:p>
-      <w:r>
-        <w:t>6f0c2d436d</w:t>
-      </w:r>
-    </w:p>
-    <w:p/>
-    <w:p/>
-    <w:p>
-      <w:r>
-        <w:t>86. Write a Python program to delete all occurrences of a specified character in a given string.</w:t>
-      </w:r>
-    </w:p>
-    <w:p>
-      <w:r>
-        <w:t>Sample Output:</w:t>
-      </w:r>
-    </w:p>
-    <w:p>
-      <w:r>
-        <w:t>Original string:</w:t>
-      </w:r>
-    </w:p>
-    <w:p>
-      <w:r>
-        <w:t>Delete all occurrences of a specified character in a given string</w:t>
-      </w:r>
-    </w:p>
-    <w:p>
-      <w:r>
-        <w:t>Modified string:</w:t>
-      </w:r>
-    </w:p>
-    <w:p>
-      <w:r>
-        <w:t xml:space="preserve">Delete </w:t>
-      </w:r>
-      <w:proofErr w:type="spellStart"/>
-      <w:r>
-        <w:t>ll</w:t>
-      </w:r>
-      <w:proofErr w:type="spellEnd"/>
-      <w:r>
-        <w:t xml:space="preserve"> occurrences of specified </w:t>
-      </w:r>
-      <w:proofErr w:type="spellStart"/>
-      <w:r>
-        <w:t>chrcter</w:t>
-      </w:r>
-      <w:proofErr w:type="spellEnd"/>
-      <w:r>
-        <w:t xml:space="preserve"> in given string</w:t>
-      </w:r>
-    </w:p>
-    <w:p/>
-    <w:p/>
-    <w:p>
-      <w:r>
-        <w:t>87. Write a Python program to find the common values that appear in two given strings.</w:t>
-      </w:r>
-    </w:p>
-    <w:p>
-      <w:r>
-        <w:t>Sample Output:</w:t>
-      </w:r>
-    </w:p>
-    <w:p>
-      <w:r>
-        <w:t>Original strings:</w:t>
-      </w:r>
-    </w:p>
-    <w:p>
-      <w:r>
-        <w:t>Python3</w:t>
-      </w:r>
-    </w:p>
-    <w:p>
-      <w:r>
-        <w:t>Python2.7</w:t>
-      </w:r>
-    </w:p>
-    <w:p>
-      <w:r>
-        <w:t>Intersection of two said String:</w:t>
-      </w:r>
-    </w:p>
-    <w:p>
-      <w:r>
-        <w:t>Python</w:t>
-      </w:r>
-    </w:p>
-    <w:p/>
-    <w:p/>
-    <w:p>
-      <w:r>
-        <w:t>88. Write a Python program to check whether a given string contains a capital letter, a lower case letter, a number and a minimum length.</w:t>
-      </w:r>
-    </w:p>
-    <w:p>
-      <w:r>
-        <w:t>Sample Output:</w:t>
-      </w:r>
-    </w:p>
-    <w:p>
-      <w:r>
-        <w:lastRenderedPageBreak/>
-        <w:t>Input the string: W3resource</w:t>
-      </w:r>
-    </w:p>
-    <w:p>
-      <w:r>
-        <w:t>['Valid string.']</w:t>
-      </w:r>
-    </w:p>
-    <w:p/>
-    <w:p/>
-    <w:p>
-      <w:r>
-        <w:t>89. Write a Python program to remove unwanted characters from a given string.</w:t>
-      </w:r>
-    </w:p>
-    <w:p>
-      <w:r>
-        <w:t>Sample Output:</w:t>
-      </w:r>
-    </w:p>
-    <w:p>
-      <w:r>
-        <w:t xml:space="preserve">Original </w:t>
-      </w:r>
-      <w:proofErr w:type="gramStart"/>
-      <w:r>
-        <w:t>String :</w:t>
-      </w:r>
-      <w:proofErr w:type="gramEnd"/>
-      <w:r>
-        <w:t xml:space="preserve"> </w:t>
-      </w:r>
-      <w:proofErr w:type="spellStart"/>
-      <w:r>
-        <w:t>Pyth</w:t>
-      </w:r>
-      <w:proofErr w:type="spellEnd"/>
-      <w:r>
-        <w:t xml:space="preserve">*^on </w:t>
-      </w:r>
-      <w:proofErr w:type="spellStart"/>
-      <w:r>
-        <w:t>Exercis^es</w:t>
-      </w:r>
-      <w:proofErr w:type="spellEnd"/>
-    </w:p>
-    <w:p>
-      <w:r>
-        <w:t>After removing unwanted characters:</w:t>
-      </w:r>
-    </w:p>
-    <w:p>
-      <w:r>
-        <w:t>Python Exercises</w:t>
-      </w:r>
-    </w:p>
-    <w:p>
-      <w:r>
-        <w:t xml:space="preserve">Original </w:t>
-      </w:r>
-      <w:proofErr w:type="gramStart"/>
-      <w:r>
-        <w:t>String :</w:t>
-      </w:r>
-      <w:proofErr w:type="gramEnd"/>
-      <w:r>
-        <w:t xml:space="preserve"> A%^!B#*CD</w:t>
-      </w:r>
-    </w:p>
-    <w:p>
-      <w:r>
-        <w:t>After removing unwanted characters:</w:t>
-      </w:r>
-    </w:p>
-    <w:p>
-      <w:r>
-        <w:t>ABCD</w:t>
-      </w:r>
-    </w:p>
-    <w:p/>
-    <w:p/>
-    <w:p>
-      <w:r>
-        <w:t>90. Write a Python program to remove duplicate words from a given string.</w:t>
-      </w:r>
-    </w:p>
-    <w:p>
-      <w:r>
-        <w:t>Sample Output:</w:t>
-      </w:r>
-    </w:p>
-    <w:p>
-      <w:r>
-        <w:t>Original String:</w:t>
-      </w:r>
-    </w:p>
-    <w:p>
-      <w:r>
-        <w:t>Python Exercises Practice Solution Exercises</w:t>
-      </w:r>
-    </w:p>
-    <w:p>
-      <w:r>
-        <w:t>After removing duplicate words from the said string:</w:t>
-      </w:r>
-    </w:p>
-    <w:p>
-      <w:r>
-        <w:t>Python Exercises Practice Solution</w:t>
-      </w:r>
-    </w:p>
-    <w:p/>
-    <w:p/>
-    <w:p>
-      <w:r>
-        <w:t>91. Write a Python program to convert a given heterogeneous list of scalars into a string.</w:t>
-      </w:r>
-    </w:p>
-    <w:p>
-      <w:r>
-        <w:t>Sample Output:</w:t>
-      </w:r>
-    </w:p>
-    <w:p>
-      <w:r>
-        <w:t>Original list:</w:t>
-      </w:r>
-    </w:p>
-    <w:p>
-      <w:r>
-        <w:t>['Red', 100, -50, 'green', 'w,</w:t>
-      </w:r>
-      <w:proofErr w:type="gramStart"/>
-      <w:r>
-        <w:t>3,r</w:t>
-      </w:r>
-      <w:proofErr w:type="gramEnd"/>
-      <w:r>
-        <w:t>', 12.12, False]</w:t>
-      </w:r>
-    </w:p>
-    <w:p>
-      <w:r>
-        <w:t>Convert the heterogeneous list of scalars into a string:</w:t>
-      </w:r>
-    </w:p>
-    <w:p>
-      <w:r>
-        <w:t>Red,</w:t>
-      </w:r>
-      <w:proofErr w:type="gramStart"/>
-      <w:r>
-        <w:t>100,-</w:t>
-      </w:r>
-      <w:proofErr w:type="gramEnd"/>
-      <w:r>
-        <w:t>50,green,w,3,r,12.12,False</w:t>
-      </w:r>
-    </w:p>
-    <w:p/>
-    <w:p/>
-    <w:p>
-      <w:r>
-        <w:t>92. Write a Python program to find string similarity between two given strings.</w:t>
-      </w:r>
-    </w:p>
-    <w:p>
-      <w:r>
-        <w:t>Sample Output:</w:t>
-      </w:r>
-    </w:p>
-    <w:p>
-      <w:r>
-        <w:t>Original string:</w:t>
-      </w:r>
-    </w:p>
-    <w:p>
-      <w:r>
-        <w:t>Python Exercises</w:t>
-      </w:r>
-    </w:p>
-    <w:p>
-      <w:r>
-        <w:t>Python Exercises</w:t>
-      </w:r>
-    </w:p>
-    <w:p>
-      <w:r>
-        <w:t>Similarity between two said strings:</w:t>
-      </w:r>
-    </w:p>
-    <w:p>
-      <w:r>
-        <w:t>1.0</w:t>
-      </w:r>
-    </w:p>
-    <w:p>
-      <w:r>
-        <w:t>Original string:</w:t>
-      </w:r>
-    </w:p>
-    <w:p>
-      <w:r>
-        <w:t>Python Exercises</w:t>
-      </w:r>
-    </w:p>
-    <w:p>
-      <w:r>
-        <w:t>Python Exercise</w:t>
-      </w:r>
-    </w:p>
-    <w:p>
-      <w:r>
-        <w:t>Similarity between two said strings:</w:t>
-      </w:r>
-    </w:p>
-    <w:p>
-      <w:r>
-        <w:t>0.967741935483871</w:t>
-      </w:r>
-    </w:p>
-    <w:p>
-      <w:r>
-        <w:t>Original string:</w:t>
-      </w:r>
-    </w:p>
-    <w:p>
-      <w:r>
-        <w:t>Python Exercises</w:t>
-      </w:r>
-    </w:p>
-    <w:p>
-      <w:r>
-        <w:t>Python Ex.</w:t>
-      </w:r>
-    </w:p>
-    <w:p>
-      <w:r>
-        <w:t>Similarity between two said strings:</w:t>
-      </w:r>
-    </w:p>
-    <w:p>
-      <w:r>
-        <w:t>0.6923076923076923</w:t>
-      </w:r>
-    </w:p>
-    <w:p>
-      <w:r>
-        <w:t>Original string:</w:t>
-      </w:r>
-    </w:p>
-    <w:p>
-      <w:r>
-        <w:t>Python Exercises</w:t>
-      </w:r>
-    </w:p>
-    <w:p>
-      <w:r>
-        <w:t>Python</w:t>
-      </w:r>
-    </w:p>
-    <w:p>
-      <w:r>
-        <w:t>Similarity between two said strings:</w:t>
-      </w:r>
-    </w:p>
-    <w:p>
-      <w:r>
-        <w:t>0.5454545454545454</w:t>
-      </w:r>
-    </w:p>
-    <w:p>
-      <w:r>
-        <w:t>Original string:</w:t>
-      </w:r>
-    </w:p>
-    <w:p>
-      <w:r>
-        <w:t>Java Exercises</w:t>
-      </w:r>
-    </w:p>
-    <w:p>
-      <w:r>
-        <w:t>Python</w:t>
-      </w:r>
-    </w:p>
-    <w:p>
-      <w:r>
-        <w:t>Similarity between two said strings:</w:t>
-      </w:r>
-    </w:p>
-    <w:p>
-      <w:r>
-        <w:t>0.0</w:t>
-      </w:r>
-    </w:p>
-    <w:p/>
-    <w:p/>
-    <w:p>
-      <w:r>
-        <w:t>93. Write a Python program to extract numbers from a given string.</w:t>
-      </w:r>
-    </w:p>
-    <w:p>
-      <w:r>
-        <w:t>Sample Output:</w:t>
-      </w:r>
-    </w:p>
-    <w:p>
-      <w:r>
-        <w:t>Original string: red 12 black 45 green</w:t>
-      </w:r>
-    </w:p>
-    <w:p>
-      <w:r>
-        <w:t>Extract numbers from the said string: [12, 45]</w:t>
-      </w:r>
-    </w:p>
-    <w:p/>
-    <w:p/>
-    <w:p>
-      <w:r>
-        <w:t>94. Write a Python program to convert a hexadecimal color code to a tuple of integers corresponding to its RGB components.</w:t>
-      </w:r>
-    </w:p>
-    <w:p>
-      <w:r>
-        <w:t>Sample Output:</w:t>
-      </w:r>
-    </w:p>
-    <w:p>
-      <w:r>
-        <w:t>(255, 165, 1)</w:t>
-      </w:r>
-    </w:p>
-    <w:p>
-      <w:r>
-        <w:t>(255, 255, 255)</w:t>
-      </w:r>
-    </w:p>
-    <w:p>
-      <w:r>
-        <w:t>(0, 0, 0)</w:t>
-      </w:r>
-    </w:p>
-    <w:p>
-      <w:r>
-        <w:t>(255, 0, 0)</w:t>
-      </w:r>
-    </w:p>
-    <w:p>
-      <w:r>
-        <w:t>(0, 0, 128)</w:t>
-      </w:r>
-    </w:p>
-    <w:p>
-      <w:r>
-        <w:t>(192, 192, 192)</w:t>
-      </w:r>
-    </w:p>
-    <w:p/>
-    <w:p/>
-    <w:p>
-      <w:r>
-        <w:t>95. Write a Python program to convert the values of RGB components to a hexadecimal color code.</w:t>
-      </w:r>
-    </w:p>
-    <w:p>
-      <w:r>
-        <w:t>Sample Output:</w:t>
-      </w:r>
-    </w:p>
-    <w:p>
-      <w:r>
-        <w:t>FFA501</w:t>
-      </w:r>
-    </w:p>
-    <w:p>
-      <w:r>
-        <w:t>FFFFFF</w:t>
-      </w:r>
-    </w:p>
-    <w:p>
-      <w:r>
-        <w:t>000000</w:t>
-      </w:r>
-    </w:p>
-    <w:p>
-      <w:r>
-        <w:t>000080</w:t>
-      </w:r>
-    </w:p>
-    <w:p>
-      <w:r>
-        <w:t>C0C0C0</w:t>
-      </w:r>
-    </w:p>
-    <w:p/>
-    <w:p/>
-    <w:p>
-      <w:r>
-        <w:t xml:space="preserve">96. Write a Python program to convert a given string to </w:t>
-      </w:r>
-      <w:proofErr w:type="spellStart"/>
-      <w:r>
-        <w:t>Camelcase</w:t>
-      </w:r>
-      <w:proofErr w:type="spellEnd"/>
-      <w:r>
-        <w:t>.</w:t>
-      </w:r>
-    </w:p>
-    <w:p>
-      <w:r>
-        <w:t>Sample Output:</w:t>
-      </w:r>
-    </w:p>
-    <w:p>
-      <w:proofErr w:type="spellStart"/>
-      <w:r>
-        <w:lastRenderedPageBreak/>
-        <w:t>javascript</w:t>
-      </w:r>
-      <w:proofErr w:type="spellEnd"/>
-    </w:p>
-    <w:p>
-      <w:proofErr w:type="spellStart"/>
-      <w:r>
-        <w:t>fooBar</w:t>
-      </w:r>
-      <w:proofErr w:type="spellEnd"/>
-    </w:p>
-    <w:p>
-      <w:proofErr w:type="spellStart"/>
-      <w:r>
-        <w:t>fooBar</w:t>
-      </w:r>
-      <w:proofErr w:type="spellEnd"/>
-    </w:p>
-    <w:p>
-      <w:proofErr w:type="spellStart"/>
-      <w:r>
-        <w:t>foo.Bar</w:t>
-      </w:r>
-      <w:proofErr w:type="spellEnd"/>
-    </w:p>
-    <w:p>
-      <w:proofErr w:type="spellStart"/>
-      <w:r>
-        <w:t>fooBar</w:t>
-      </w:r>
-      <w:proofErr w:type="spellEnd"/>
-    </w:p>
-    <w:p>
-      <w:proofErr w:type="spellStart"/>
-      <w:r>
-        <w:t>foobar</w:t>
-      </w:r>
-      <w:proofErr w:type="spellEnd"/>
-    </w:p>
-    <w:p>
-      <w:proofErr w:type="spellStart"/>
-      <w:r>
-        <w:t>fooBar</w:t>
-      </w:r>
-      <w:proofErr w:type="spellEnd"/>
-    </w:p>
-    <w:p/>
-    <w:p/>
-    <w:p>
-      <w:r>
-        <w:t>97. Write a Python program to convert a given string to Snake case.</w:t>
-      </w:r>
-    </w:p>
-    <w:p>
-      <w:r>
-        <w:t>Sample Output:</w:t>
-      </w:r>
-    </w:p>
-    <w:p>
-      <w:proofErr w:type="spellStart"/>
-      <w:r>
-        <w:t>java_script</w:t>
-      </w:r>
-      <w:proofErr w:type="spellEnd"/>
-    </w:p>
-    <w:p>
-      <w:proofErr w:type="spellStart"/>
-      <w:r>
-        <w:t>foo_bar</w:t>
-      </w:r>
-      <w:proofErr w:type="spellEnd"/>
-    </w:p>
-    <w:p>
-      <w:proofErr w:type="spellStart"/>
-      <w:r>
-        <w:t>foo_bar</w:t>
-      </w:r>
-      <w:proofErr w:type="spellEnd"/>
-    </w:p>
-    <w:p>
-      <w:proofErr w:type="spellStart"/>
-      <w:r>
-        <w:t>foo.bar</w:t>
-      </w:r>
-      <w:proofErr w:type="spellEnd"/>
-    </w:p>
-    <w:p>
-      <w:proofErr w:type="spellStart"/>
-      <w:r>
-        <w:t>foo_bar</w:t>
-      </w:r>
-      <w:proofErr w:type="spellEnd"/>
-    </w:p>
-    <w:p>
-      <w:proofErr w:type="spellStart"/>
-      <w:r>
-        <w:t>foo_bar</w:t>
-      </w:r>
-      <w:proofErr w:type="spellEnd"/>
-    </w:p>
-    <w:p>
-      <w:proofErr w:type="spellStart"/>
-      <w:r>
-        <w:t>foo_bar</w:t>
-      </w:r>
-      <w:proofErr w:type="spellEnd"/>
-    </w:p>
-    <w:p/>
-    <w:p/>
-    <w:p>
-      <w:r>
-        <w:t>98. Write a Python program to decapitalize the first letter of a given string.</w:t>
-      </w:r>
-    </w:p>
-    <w:p>
-      <w:r>
-        <w:t>Sample Output:</w:t>
-      </w:r>
-    </w:p>
-    <w:p>
-      <w:r>
-        <w:t>java Script</w:t>
-      </w:r>
-    </w:p>
-    <w:p>
-      <w:r>
-        <w:t>python</w:t>
-      </w:r>
-    </w:p>
-    <w:p/>
-    <w:p/>
-    <w:p>
-      <w:r>
-        <w:t>99. Write a Python program to split a multi-line string into a list of lines.</w:t>
-      </w:r>
-    </w:p>
-    <w:p>
-      <w:r>
-        <w:t>Sample Output:</w:t>
-      </w:r>
-    </w:p>
-    <w:p>
-      <w:r>
-        <w:t>Original string: This</w:t>
-      </w:r>
-    </w:p>
-    <w:p>
-      <w:r>
-        <w:lastRenderedPageBreak/>
-        <w:t>is a</w:t>
-      </w:r>
-    </w:p>
-    <w:p>
-      <w:r>
-        <w:t>multiline</w:t>
-      </w:r>
-    </w:p>
-    <w:p>
-      <w:r>
-        <w:t>string.</w:t>
-      </w:r>
-    </w:p>
-    <w:p>
-      <w:r>
-        <w:t>Split the said multiline string into a list of lines:</w:t>
-      </w:r>
-    </w:p>
-    <w:p>
-      <w:r>
-        <w:t>['This', 'is a', 'multiline', 'string.', '']</w:t>
-      </w:r>
-    </w:p>
-    <w:p/>
-    <w:p/>
-    <w:p>
-      <w:r>
-        <w:t>100. Write a Python program to check whether any word in a given string contains duplicate characters or not. Return True or False.</w:t>
-      </w:r>
-    </w:p>
-    <w:p>
-      <w:r>
-        <w:t>Sample Output:</w:t>
-      </w:r>
-    </w:p>
-    <w:p>
-      <w:r>
-        <w:t>Original text:</w:t>
-      </w:r>
-    </w:p>
-    <w:p>
-      <w:r>
-        <w:t>Filter out the factorials of the said list.</w:t>
-      </w:r>
-    </w:p>
-    <w:p>
-      <w:r>
-        <w:t xml:space="preserve">Check whether any word in the said sting contains duplicate </w:t>
-      </w:r>
-      <w:proofErr w:type="spellStart"/>
-      <w:r>
-        <w:t>characrters</w:t>
-      </w:r>
-      <w:proofErr w:type="spellEnd"/>
-      <w:r>
-        <w:t xml:space="preserve"> or not!</w:t>
-      </w:r>
-    </w:p>
-    <w:p>
-      <w:r>
-        <w:t>False</w:t>
-      </w:r>
-    </w:p>
-    <w:p>
-      <w:r>
-        <w:t>Original text:</w:t>
-      </w:r>
-    </w:p>
-    <w:p>
-      <w:r>
-        <w:t>Python Exercise.</w:t>
-      </w:r>
-    </w:p>
-    <w:p>
-      <w:r>
-        <w:t xml:space="preserve">Check whether any word in the said sting contains duplicate </w:t>
-      </w:r>
-      <w:proofErr w:type="spellStart"/>
-      <w:r>
-        <w:t>characrters</w:t>
-      </w:r>
-      <w:proofErr w:type="spellEnd"/>
-      <w:r>
-        <w:t xml:space="preserve"> or not!</w:t>
-      </w:r>
-    </w:p>
-    <w:p>
-      <w:r>
-        <w:t>False</w:t>
-      </w:r>
-    </w:p>
-    <w:p>
-      <w:r>
-        <w:t>Original text:</w:t>
-      </w:r>
-    </w:p>
-    <w:p>
-      <w:r>
-        <w:t>The wait is over.</w:t>
-      </w:r>
-    </w:p>
-    <w:p>
-      <w:r>
-        <w:t xml:space="preserve">Check whether any word in the said sting contains duplicate </w:t>
-      </w:r>
-      <w:proofErr w:type="spellStart"/>
-      <w:r>
-        <w:t>characrters</w:t>
-      </w:r>
-      <w:proofErr w:type="spellEnd"/>
-      <w:r>
-        <w:t xml:space="preserve"> or not!</w:t>
-      </w:r>
-    </w:p>
-    <w:p>
-      <w:r>
-        <w:t>True</w:t>
-      </w:r>
-    </w:p>
-    <w:p/>
-    <w:p/>
-    <w:p>
-      <w:r>
-        <w:t>101. Write a Python program to add two strings as if they were numbers (positive integer values). Return a message if the numbers are strings.</w:t>
-      </w:r>
-    </w:p>
-    <w:p>
-      <w:r>
-        <w:t>Sample Output:</w:t>
-      </w:r>
-    </w:p>
-    <w:p>
-      <w:r>
-        <w:t>42</w:t>
-      </w:r>
-    </w:p>
-    <w:p>
-      <w:r>
-        <w:t>Error in input!</w:t>
-      </w:r>
-    </w:p>
-    <w:p>
-      <w:r>
-        <w:lastRenderedPageBreak/>
-        <w:t>Error in input!</w:t>
-      </w:r>
-    </w:p>
-    <w:p/>
-    <w:p/>
-    <w:p>
-      <w:r>
-        <w:t>102. Write a Python program to remove punctuation from a given string.</w:t>
-      </w:r>
-    </w:p>
-    <w:p>
-      <w:r>
-        <w:t>Sample Output:</w:t>
-      </w:r>
-    </w:p>
-    <w:p>
-      <w:r>
-        <w:t>Original text:</w:t>
-      </w:r>
-    </w:p>
-    <w:p>
-      <w:r>
-        <w:t>String! With. Punctuation?</w:t>
-      </w:r>
-    </w:p>
-    <w:p>
-      <w:r>
-        <w:t>After removing Punctuations from the said string:</w:t>
-      </w:r>
-    </w:p>
-    <w:p>
-      <w:r>
-        <w:t>String With Punctuation</w:t>
-      </w:r>
-    </w:p>
-    <w:p/>
-    <w:p/>
-    <w:p>
-      <w:r>
-        <w:t>103. Write a Python program to replace each character of a word of length five and more with a hash character (#).</w:t>
-      </w:r>
-    </w:p>
-    <w:p>
-      <w:r>
-        <w:t>Sample Output:</w:t>
-      </w:r>
-    </w:p>
-    <w:p>
-      <w:r>
-        <w:t>Original string: Count the lowercase letters in the said list of words:</w:t>
-      </w:r>
-    </w:p>
-    <w:p>
-      <w:r>
-        <w:t>Replace words (length five or more) with hash characters in the said string:</w:t>
-      </w:r>
-    </w:p>
-    <w:p>
-      <w:r>
-        <w:t>##### the ######### ####### in the said list of ######</w:t>
-      </w:r>
-    </w:p>
-    <w:p>
-      <w:r>
-        <w:t>Original string: Python - Remove punctuations from a string:</w:t>
-      </w:r>
-    </w:p>
-    <w:p>
-      <w:r>
-        <w:t>Replace words (length five or more) with hash characters in the said string:</w:t>
-      </w:r>
-    </w:p>
-    <w:p>
-      <w:r>
-        <w:t>###### - ###### ############ from a #######</w:t>
-      </w:r>
-    </w:p>
-    <w:p/>
-    <w:p/>
-    <w:p>
-      <w:r>
-        <w:t>104. Write a Python program that capitalizes the first letter and lowercases the remaining letters in a given string.</w:t>
-      </w:r>
-    </w:p>
-    <w:p>
-      <w:r>
-        <w:t>Sample Data:</w:t>
-      </w:r>
-    </w:p>
-    <w:p>
-      <w:r>
-        <w:t>("Red Green WHITE") -&gt; "Red Green White"</w:t>
-      </w:r>
-    </w:p>
-    <w:p>
-      <w:r>
-        <w:t>("w3resource") -&gt; "W3resource"</w:t>
-      </w:r>
-    </w:p>
-    <w:p>
-      <w:r>
-        <w:t>("</w:t>
-      </w:r>
-      <w:proofErr w:type="spellStart"/>
-      <w:r>
-        <w:t>dow</w:t>
-      </w:r>
-      <w:proofErr w:type="spellEnd"/>
-      <w:r>
-        <w:t xml:space="preserve"> jones industrial average") -&gt; "Dow Jones Industrial Average"</w:t>
-      </w:r>
-    </w:p>
-    <w:p/>
-    <w:p/>
-    <w:p>
-      <w:r>
-        <w:t>105. Write a Python program to extract and display the name from a given Email address.</w:t>
-      </w:r>
-    </w:p>
-    <w:p>
-      <w:r>
-        <w:t>Sample Data:</w:t>
-      </w:r>
-    </w:p>
-    <w:p>
-      <w:r>
-        <w:t>("john@example.com") -&gt; ("john")</w:t>
-      </w:r>
-    </w:p>
-    <w:p>
-      <w:r>
-        <w:t>("john.smith@example.com") -&gt; ("</w:t>
-      </w:r>
-      <w:proofErr w:type="spellStart"/>
-      <w:r>
-        <w:t>johnsmith</w:t>
-      </w:r>
-      <w:proofErr w:type="spellEnd"/>
-      <w:r>
-        <w:t>")</w:t>
-      </w:r>
-    </w:p>
-    <w:p>
-      <w:r>
-        <w:t>("fully-qualified-domain@example.com") -&gt; ("</w:t>
-      </w:r>
-      <w:proofErr w:type="spellStart"/>
-      <w:r>
-        <w:t>fullyqualifieddomain</w:t>
-      </w:r>
-      <w:proofErr w:type="spellEnd"/>
-      <w:r>
-        <w:t>")</w:t>
-      </w:r>
-    </w:p>
-    <w:p/>
-    <w:p/>
-    <w:p>
-      <w:r>
-        <w:t xml:space="preserve">106. Write a Python program to remove repeated consecutive characters and replace them with single letters and print </w:t>
-      </w:r>
-      <w:proofErr w:type="gramStart"/>
-      <w:r>
-        <w:t>a</w:t>
-      </w:r>
-      <w:proofErr w:type="gramEnd"/>
-      <w:r>
-        <w:t xml:space="preserve"> updated string.</w:t>
-      </w:r>
-    </w:p>
-    <w:p>
-      <w:r>
-        <w:t>Sample Data:</w:t>
-      </w:r>
-    </w:p>
-    <w:p>
-      <w:r>
-        <w:t xml:space="preserve">("Red Green White") -&gt; "Red </w:t>
-      </w:r>
-      <w:proofErr w:type="spellStart"/>
-      <w:r>
-        <w:t>Gren</w:t>
-      </w:r>
-      <w:proofErr w:type="spellEnd"/>
-      <w:r>
-        <w:t xml:space="preserve"> White"</w:t>
-      </w:r>
-    </w:p>
-    <w:p>
-      <w:r>
-        <w:t>("</w:t>
-      </w:r>
-      <w:proofErr w:type="spellStart"/>
-      <w:r>
-        <w:t>aabbbcdeffff</w:t>
-      </w:r>
-      <w:proofErr w:type="spellEnd"/>
-      <w:r>
-        <w:t>") -&gt; "</w:t>
-      </w:r>
-      <w:proofErr w:type="spellStart"/>
-      <w:r>
-        <w:t>abcdef</w:t>
-      </w:r>
-      <w:proofErr w:type="spellEnd"/>
-      <w:r>
-        <w:t>"</w:t>
-      </w:r>
-    </w:p>
-    <w:p>
-      <w:r>
-        <w:t>("</w:t>
-      </w:r>
-      <w:proofErr w:type="spellStart"/>
-      <w:r>
-        <w:t>Yellowwooddoor</w:t>
-      </w:r>
-      <w:proofErr w:type="spellEnd"/>
-      <w:r>
-        <w:t>") -&gt; "</w:t>
-      </w:r>
-      <w:proofErr w:type="spellStart"/>
-      <w:r>
-        <w:t>Yelowodor</w:t>
-      </w:r>
-      <w:proofErr w:type="spellEnd"/>
-      <w:r>
-        <w:t>"</w:t>
-      </w:r>
-    </w:p>
-    <w:p/>
-    <w:p/>
-    <w:p>
-      <w:r>
-        <w:t>107. Write a Python program that takes two strings. Count the number of times each string contains the same three letters at the same index.</w:t>
-      </w:r>
-    </w:p>
-    <w:p>
-      <w:r>
-        <w:t>Sample Data:</w:t>
-      </w:r>
-    </w:p>
-    <w:p>
-      <w:r>
-        <w:t xml:space="preserve">("Red </w:t>
-      </w:r>
-      <w:proofErr w:type="spellStart"/>
-      <w:r>
-        <w:t>RedGreen</w:t>
-      </w:r>
-      <w:proofErr w:type="spellEnd"/>
-      <w:r>
-        <w:t>") -&gt; 1</w:t>
-      </w:r>
-    </w:p>
-    <w:p>
-      <w:r>
-        <w:t>("Red White Red White) -&gt; 7</w:t>
-      </w:r>
-    </w:p>
-    <w:p>
-      <w:r>
-        <w:t xml:space="preserve">("Red White </w:t>
-      </w:r>
-      <w:proofErr w:type="spellStart"/>
-      <w:r>
-        <w:t>White</w:t>
-      </w:r>
-      <w:proofErr w:type="spellEnd"/>
-      <w:r>
-        <w:t xml:space="preserve"> Red") -&gt; 0</w:t>
-      </w:r>
-    </w:p>
-    <w:p/>
-    <w:p/>
-    <w:p>
-      <w:r>
-        <w:t>108. Write a Python program that takes a string and returns # on both sides of each element, which are not vowels.</w:t>
-      </w:r>
-    </w:p>
-    <w:p>
-      <w:r>
-        <w:t>Sample Data:</w:t>
-      </w:r>
-    </w:p>
-    <w:p>
-      <w:r>
-        <w:t>("Green" -&gt; "-G--r-</w:t>
-      </w:r>
-      <w:proofErr w:type="spellStart"/>
-      <w:r>
-        <w:t>ee</w:t>
-      </w:r>
-      <w:proofErr w:type="spellEnd"/>
-      <w:r>
-        <w:t>-n-"</w:t>
-      </w:r>
-    </w:p>
-    <w:p>
-      <w:r>
-        <w:t>("White") -&gt; "-W--h-</w:t>
-      </w:r>
-      <w:proofErr w:type="spellStart"/>
-      <w:r>
-        <w:t>i</w:t>
-      </w:r>
-      <w:proofErr w:type="spellEnd"/>
-      <w:r>
-        <w:t>-t-e"</w:t>
-      </w:r>
-    </w:p>
-    <w:p>
-      <w:r>
-        <w:t>("</w:t>
-      </w:r>
-      <w:proofErr w:type="spellStart"/>
-      <w:r>
-        <w:t>aeiou</w:t>
-      </w:r>
-      <w:proofErr w:type="spellEnd"/>
-      <w:r>
-        <w:t>") -&gt; "</w:t>
-      </w:r>
-      <w:proofErr w:type="spellStart"/>
-      <w:r>
-        <w:t>aeiou</w:t>
-      </w:r>
-      <w:proofErr w:type="spellEnd"/>
-      <w:r>
-        <w:t>"</w:t>
-      </w:r>
-    </w:p>
-    <w:p/>
-    <w:p/>
-    <w:p>
-      <w:r>
-        <w:t>109. Write a Python program that counts the number of leap years within the range of years. Ranges of years should be accepted as strings.</w:t>
-      </w:r>
-    </w:p>
-    <w:p>
-      <w:r>
-        <w:t>Sample Data:</w:t>
-      </w:r>
-    </w:p>
-    <w:p>
-      <w:r>
-        <w:t>("1981-1991") -&gt; 2</w:t>
-      </w:r>
-    </w:p>
-    <w:p>
-      <w:r>
-        <w:t>("2000-2020") -&gt; 6</w:t>
-      </w:r>
-    </w:p>
-    <w:p/>
-    <w:p/>
-    <w:p>
-      <w:r>
-        <w:t>110. Write a Python program to insert space before every capital letter appears in a given word.</w:t>
-      </w:r>
-    </w:p>
-    <w:p>
-      <w:r>
-        <w:t>Sample Data:</w:t>
-      </w:r>
-    </w:p>
-    <w:p>
-      <w:r>
-        <w:t>("</w:t>
-      </w:r>
-      <w:proofErr w:type="spellStart"/>
-      <w:r>
-        <w:t>PythonExercises</w:t>
-      </w:r>
-      <w:proofErr w:type="spellEnd"/>
-      <w:r>
-        <w:t>") -&gt; "Python Exercises"</w:t>
-      </w:r>
-    </w:p>
-    <w:p>
-      <w:r>
-        <w:t>("Python") -&gt; "Python"</w:t>
-      </w:r>
-    </w:p>
-    <w:p>
-      <w:r>
-        <w:t>("</w:t>
-      </w:r>
-      <w:proofErr w:type="spellStart"/>
-      <w:r>
-        <w:t>PythonExercisesPracticeSolution</w:t>
-      </w:r>
-      <w:proofErr w:type="spellEnd"/>
-      <w:r>
-        <w:t>") -&gt; "Python Exercises Practice Solution"</w:t>
-      </w:r>
-    </w:p>
-    <w:p/>
-    <w:p/>
-    <w:p>
-      <w:r>
-        <w:t>111. Write a Python program that takes a string and replaces all the characters with their respective numbers.</w:t>
-      </w:r>
-    </w:p>
-    <w:p>
-      <w:r>
-        <w:t>Sample Data:</w:t>
-      </w:r>
-    </w:p>
-    <w:p>
-      <w:r>
-        <w:t>("Python") -&gt; "16 25 20 8 15 14"</w:t>
-      </w:r>
-    </w:p>
-    <w:p>
-      <w:r>
-        <w:t>("Java") -&gt; "10 1 22 1"</w:t>
-      </w:r>
-    </w:p>
-    <w:p>
-      <w:r>
-        <w:t>("Python Tutorial") -&gt; "16 25 20 8 15 14 20 21 20 15 18 9 1 12"</w:t>
-      </w:r>
-    </w:p>
-    <w:p/>
-    <w:p/>
-    <w:p>
-      <w:r>
-        <w:t>112. Write a Python program to calculate the sum of two numbers given as strings. Return the result in the same string representation.</w:t>
-      </w:r>
-    </w:p>
-    <w:p>
-      <w:r>
-        <w:t>Sample Data:</w:t>
-      </w:r>
-    </w:p>
-    <w:p>
-      <w:proofErr w:type="gramStart"/>
-      <w:r>
-        <w:t>( "</w:t>
-      </w:r>
-      <w:proofErr w:type="gramEnd"/>
-      <w:r>
-        <w:t>234242342341", "2432342342") -&gt; "236674684683"</w:t>
-      </w:r>
-    </w:p>
-    <w:p>
-      <w:proofErr w:type="gramStart"/>
-      <w:r>
-        <w:t>( "</w:t>
-      </w:r>
-      <w:proofErr w:type="gramEnd"/>
-      <w:r>
-        <w:t>", "2432342342") -&gt; False ( "1000", "0") -&gt; "1000"</w:t>
-      </w:r>
-    </w:p>
-    <w:p>
-      <w:proofErr w:type="gramStart"/>
-      <w:r>
-        <w:t>( "</w:t>
-      </w:r>
-      <w:proofErr w:type="gramEnd"/>
-      <w:r>
-        <w:t>1000", "10") -&gt; "1010"</w:t>
-      </w:r>
-    </w:p>
-    <w:p/>
-    <w:p/>
-    <w:p>
-      <w:r>
-        <w:t>113. Write a Python program that returns a string sorted alphabetically by the first character of a given string of words.</w:t>
-      </w:r>
-    </w:p>
-    <w:p>
-      <w:r>
-        <w:t>Sample Data:</w:t>
-      </w:r>
-    </w:p>
-    <w:p>
-      <w:r>
         <w:t>("Red Green Black White Pink") -&gt; "Black Green Pink Red White"</w:t>
       </w:r>
     </w:p>
